--- a/doc/Ogle_Paulyetal_Revisited_v0_5.docx
+++ b/doc/Ogle_Paulyetal_Revisited_v0_5.docx
@@ -2361,7 +2361,13 @@
         <w:t>et al.</w:t>
       </w:r>
       <w:r>
-        <w:t xml:space="preserve"> (1992) did describe the operations performed by their program, but there is no description of how </w:t>
+        <w:t xml:space="preserve"> (1992) did describe the operations performed by their program, but there is no </w:t>
+      </w:r>
+      <w:r>
+        <w:t xml:space="preserve">detailed </w:t>
+      </w:r>
+      <w:r>
+        <w:t xml:space="preserve">description of how </w:t>
       </w:r>
       <m:oMath>
         <m:sSup>
@@ -2391,7 +2397,13 @@
         </m:sSup>
       </m:oMath>
       <w:r>
-        <w:t xml:space="preserve"> was operationalized. </w:t>
+        <w:t xml:space="preserve"> </w:t>
+      </w:r>
+      <w:r>
+        <w:t>should be</w:t>
+      </w:r>
+      <w:r>
+        <w:t xml:space="preserve"> operationalized. </w:t>
       </w:r>
       <w:r>
         <w:t xml:space="preserve"> </w:t>
@@ -3651,6 +3663,12 @@
         </m:f>
       </m:oMath>
       <w:r>
+        <w:rPr>
+          <w:rFonts w:eastAsiaTheme="minorEastAsia"/>
+        </w:rPr>
+        <w:t>; Chatzinikolaou and Richardson 2008</w:t>
+      </w:r>
+      <w:r>
         <w:t>) from</w:t>
       </w:r>
       <m:oMath>
@@ -4263,118 +4281,10 @@
         <w:t>of fishes.</w:t>
       </w:r>
       <w:r>
-        <w:t xml:space="preserve">  While Pauly et al. (1992) appears to have been cited often, it also appears that few of t</w:t>
-      </w:r>
-      <w:r>
-        <w:t>he citing authors</w:t>
-      </w:r>
-      <w:r>
-        <w:t xml:space="preserve"> actually used the described function and most of those that did</w:t>
-      </w:r>
-      <w:r>
-        <w:t xml:space="preserve"> use the function used the</w:t>
-      </w:r>
-      <w:r>
         <w:t xml:space="preserve"> </w:t>
       </w:r>
       <w:r>
-        <w:t xml:space="preserve">now unavailable </w:t>
-      </w:r>
-      <w:r>
-        <w:t>special purpose software</w:t>
-      </w:r>
-      <w:r>
-        <w:t xml:space="preserve"> provided by Pauly et al. (1992)</w:t>
-      </w:r>
-      <w:r>
-        <w:t xml:space="preserve"> </w:t>
-      </w:r>
-      <w:r>
-        <w:lastRenderedPageBreak/>
-        <w:t>or a method that lacked enough clarity to be reproducible</w:t>
-      </w:r>
-      <w:r>
-        <w:t xml:space="preserve">.  </w:t>
-      </w:r>
-      <w:r>
-        <w:t xml:space="preserve">The </w:t>
-      </w:r>
-      <w:r>
-        <w:t>carefully described</w:t>
-      </w:r>
-      <w:r>
-        <w:t xml:space="preserve"> algorithm and R function provided here for computing</w:t>
-      </w:r>
-      <w:r>
-        <w:t xml:space="preserve"> </w:t>
-      </w:r>
-      <m:oMath>
-        <m:sSup>
-          <m:sSupPr>
-            <m:ctrlPr>
-              <w:rPr>
-                <w:rFonts w:ascii="Cambria Math" w:hAnsi="Cambria Math"/>
-              </w:rPr>
-            </m:ctrlPr>
-          </m:sSupPr>
-          <m:e>
-            <m:r>
-              <w:rPr>
-                <w:rFonts w:ascii="Cambria Math" w:hAnsi="Cambria Math"/>
-              </w:rPr>
-              <m:t>t</m:t>
-            </m:r>
-          </m:e>
-          <m:sup>
-            <m:r>
-              <w:rPr>
-                <w:rFonts w:ascii="Cambria Math" w:hAnsi="Cambria Math"/>
-              </w:rPr>
-              <m:t>'</m:t>
-            </m:r>
-          </m:sup>
-        </m:sSup>
-      </m:oMath>
-      <w:r>
-        <w:rPr>
-          <w:rFonts w:eastAsiaTheme="minorEastAsia"/>
-        </w:rPr>
-        <w:t>, which allows for Equation 3 to be statistical</w:t>
-      </w:r>
-      <w:r>
-        <w:rPr>
-          <w:rFonts w:eastAsiaTheme="minorEastAsia"/>
-        </w:rPr>
-        <w:t>ly</w:t>
-      </w:r>
-      <w:r>
-        <w:rPr>
-          <w:rFonts w:eastAsiaTheme="minorEastAsia"/>
-        </w:rPr>
-        <w:t xml:space="preserve"> fit to seasonal age data, appears to provide reasonable parameter estimates for the four examples provided.  Thus, the Pauly et al. (1992) growth function is </w:t>
-      </w:r>
-      <w:r>
-        <w:rPr>
-          <w:rFonts w:eastAsiaTheme="minorEastAsia"/>
-        </w:rPr>
-        <w:t xml:space="preserve">now </w:t>
-      </w:r>
-      <w:r>
-        <w:rPr>
-          <w:rFonts w:eastAsiaTheme="minorEastAsia"/>
-        </w:rPr>
-        <w:t>available to all scientists with access to software that can fit nonlinear models to data.</w:t>
-      </w:r>
-    </w:p>
-    <w:p>
-      <w:pPr>
-        <w:pStyle w:val="BodyText"/>
-      </w:pPr>
-      <w:r>
-        <w:tab/>
-      </w:r>
-      <w:r>
-        <w:t xml:space="preserve">The growth function proposed by Pauly et al. (1992) assumes that </w:t>
+        <w:t xml:space="preserve"> The growth function proposed by Pauly et al. (1992) incorporates only cyclic seasonal effects (Wang and Jackson 2000) and, thus, assumes that </w:t>
       </w:r>
       <m:oMath>
         <m:sSub>
@@ -4405,7 +4315,13 @@
         </m:sSub>
       </m:oMath>
       <w:r>
-        <w:t xml:space="preserve"> or, equivalently, </w:t>
+        <w:rPr>
+          <w:rFonts w:eastAsiaTheme="minorEastAsia"/>
+        </w:rPr>
+        <w:t>,</w:t>
+      </w:r>
+      <w:r>
+        <w:t xml:space="preserve"> or equivalently </w:t>
       </w:r>
       <m:oMath>
         <m:r>
@@ -4416,10 +4332,7 @@
         </m:r>
       </m:oMath>
       <w:r>
-        <w:t xml:space="preserve"> </w:t>
-      </w:r>
-      <w:r>
-        <w:t xml:space="preserve">or </w:t>
+        <w:t xml:space="preserve"> or </w:t>
       </w:r>
       <m:oMath>
         <m:r>
@@ -4430,10 +4343,13 @@
         </m:r>
       </m:oMath>
       <w:r>
-        <w:t xml:space="preserve"> are at the same time in each year, that </w:t>
-      </w:r>
-      <w:r>
-        <w:t xml:space="preserve">the </w:t>
+        <w:rPr>
+          <w:rFonts w:eastAsiaTheme="minorEastAsia"/>
+        </w:rPr>
+        <w:t>,</w:t>
+      </w:r>
+      <w:r>
+        <w:t xml:space="preserve"> occur are at the same time each year, that the </w:t>
       </w:r>
       <m:oMath>
         <m:r>
@@ -4444,90 +4360,217 @@
         </m:r>
       </m:oMath>
       <w:r>
-        <w:t xml:space="preserve"> is greater than 0 and, if so, is the same length each year, and that the mean length does not decrease over time.  Th</w:t>
-      </w:r>
-      <w:r>
-        <w:t>ese are stringent assumptions that are likely not appropriate for all species, locations, and time.  Th</w:t>
-      </w:r>
-      <w:r>
-        <w:t>us, Equation 3 is</w:t>
-      </w:r>
-      <w:r>
-        <w:t xml:space="preserve"> very likely not the globally best seasonal growth model, as </w:t>
-      </w:r>
-      <w:r>
-        <w:t>illustrated here w</w:t>
-      </w:r>
-      <w:r>
-        <w:t xml:space="preserve">ith the </w:t>
-      </w:r>
-      <w:r>
-        <w:t>m</w:t>
-      </w:r>
-      <w:r>
-        <w:t xml:space="preserve">osquitofish examples.  </w:t>
-      </w:r>
-      <w:r>
-        <w:t xml:space="preserve">However, with the methods presented in this note, Equation 3 can now be implemented in more situations and its fit rigorously compared to the results from other models.  </w:t>
+        <w:t xml:space="preserve"> is greater than 0 and, if so, is the same </w:t>
+      </w:r>
+      <w:r>
+        <w:lastRenderedPageBreak/>
+        <w:t xml:space="preserve">length each year, and that the mean length does not decrease over time.  These are stringent assumptions that are likely not appropriate for all species, locations, and time.  Thus, Equation 3 is very likely not the globally best seasonal growth model, as illustrated here with the mosquitofish examples.  </w:t>
       </w:r>
     </w:p>
     <w:p>
       <w:pPr>
         <w:pStyle w:val="BodyText"/>
       </w:pPr>
+      <w:r>
+        <w:tab/>
+        <w:t xml:space="preserve">The growth function in Pauly et al. (1992) </w:t>
+      </w:r>
+      <w:r>
+        <w:t xml:space="preserve">does not appear to have been widely used.  </w:t>
+      </w:r>
+      <w:r>
+        <w:t>Pau</w:t>
+      </w:r>
+      <w:r>
+        <w:t>ly et al. (1992) has</w:t>
+      </w:r>
+      <w:r>
+        <w:t xml:space="preserve"> been cited at least 70 times (from Google Scholar and ResearchGate searches on 31-May-16); though it appears that only two of 35 journal (excludes citations in books, dissertations, and reports) publications written in English actually fit Equation</w:t>
+      </w:r>
+      <w:r>
+        <w:t xml:space="preserve"> 3 to data.  One of those</w:t>
+      </w:r>
+      <w:r>
+        <w:t xml:space="preserve"> </w:t>
+      </w:r>
+      <w:r>
+        <w:t>(</w:t>
+      </w:r>
+      <w:r>
+        <w:t>Chat</w:t>
+      </w:r>
+      <w:r>
+        <w:t xml:space="preserve">zinikolaou and Richardson, 2008) </w:t>
+      </w:r>
+      <w:r>
+        <w:t xml:space="preserve">used the special purpose LDFA software </w:t>
+      </w:r>
+      <w:r>
+        <w:t>(</w:t>
+      </w:r>
+      <w:r>
+        <w:rPr>
+          <w:highlight w:val="yellow"/>
+        </w:rPr>
+        <w:t>XXX</w:t>
+      </w:r>
+      <w:bookmarkStart w:id="3" w:name="_GoBack"/>
+      <w:bookmarkEnd w:id="3"/>
+      <w:r>
+        <w:t xml:space="preserve">) </w:t>
+      </w:r>
+      <w:r>
+        <w:t xml:space="preserve">to fit Equation 3 to length frequency data, whereas </w:t>
+      </w:r>
+      <w:r>
+        <w:t>it is not clear how the other (Beguer et al., 2011) fit the model.</w:t>
+      </w:r>
     </w:p>
     <w:p>
       <w:pPr>
-        <w:pStyle w:val="Heading3"/>
-      </w:pPr>
-      <w:bookmarkStart w:id="3" w:name="acknowledgments"/>
-      <w:bookmarkEnd w:id="3"/>
-      <w:r>
-        <w:t>Acknowledgments</w:t>
+        <w:pStyle w:val="BodyText"/>
+      </w:pPr>
+      <w:r>
+        <w:tab/>
+        <w:t xml:space="preserve">Perhaps the growth function of Pauly et al. (1992) has not been widely adopted because it was not clear how to actually fit the model the length-at-age data.  Alternatively, it may be that this function does not adequately represent seasonal growth trajectories, though we are unaware of any rigorous comparison between Equation 3 and other seasonal growth models.  </w:t>
+      </w:r>
+      <w:r>
+        <w:t xml:space="preserve">The </w:t>
+      </w:r>
+      <w:r>
+        <w:t>carefully described</w:t>
+      </w:r>
+      <w:r>
+        <w:t xml:space="preserve"> algorithm and R function provided here for computing</w:t>
+      </w:r>
+      <w:r>
+        <w:t xml:space="preserve"> </w:t>
+      </w:r>
+      <m:oMath>
+        <m:sSup>
+          <m:sSupPr>
+            <m:ctrlPr>
+              <w:rPr>
+                <w:rFonts w:ascii="Cambria Math" w:hAnsi="Cambria Math"/>
+              </w:rPr>
+            </m:ctrlPr>
+          </m:sSupPr>
+          <m:e>
+            <m:r>
+              <w:rPr>
+                <w:rFonts w:ascii="Cambria Math" w:hAnsi="Cambria Math"/>
+              </w:rPr>
+              <m:t>t</m:t>
+            </m:r>
+          </m:e>
+          <m:sup>
+            <m:r>
+              <w:rPr>
+                <w:rFonts w:ascii="Cambria Math" w:hAnsi="Cambria Math"/>
+              </w:rPr>
+              <m:t>'</m:t>
+            </m:r>
+          </m:sup>
+        </m:sSup>
+      </m:oMath>
+      <w:r>
+        <w:rPr>
+          <w:rFonts w:eastAsiaTheme="minorEastAsia"/>
+        </w:rPr>
+        <w:t>, which allows for Equation 3 to be statistical</w:t>
+      </w:r>
+      <w:r>
+        <w:rPr>
+          <w:rFonts w:eastAsiaTheme="minorEastAsia"/>
+        </w:rPr>
+        <w:t>ly</w:t>
+      </w:r>
+      <w:r>
+        <w:rPr>
+          <w:rFonts w:eastAsiaTheme="minorEastAsia"/>
+        </w:rPr>
+        <w:t xml:space="preserve"> fit to seasonal age data, appears to provide reasonable parameter estimates for the four examples provided.  Thus, the Pauly et al. (1992) growth function is </w:t>
+      </w:r>
+      <w:r>
+        <w:rPr>
+          <w:rFonts w:eastAsiaTheme="minorEastAsia"/>
+        </w:rPr>
+        <w:t xml:space="preserve">now </w:t>
+      </w:r>
+      <w:r>
+        <w:rPr>
+          <w:rFonts w:eastAsiaTheme="minorEastAsia"/>
+        </w:rPr>
+        <w:t>available to all scientists with access to software that can fit nonlinear models to data.</w:t>
+      </w:r>
+      <w:r>
+        <w:rPr>
+          <w:rFonts w:eastAsiaTheme="minorEastAsia"/>
+        </w:rPr>
+        <w:t xml:space="preserve">  Thus, </w:t>
+      </w:r>
+      <w:r>
+        <w:t xml:space="preserve">with the methods presented in this note, Equation 3 can now be implemented in more situations and its fit rigorously compared to the results from other models.  </w:t>
       </w:r>
     </w:p>
     <w:p>
       <w:pPr>
-        <w:pStyle w:val="FirstParagraph"/>
-      </w:pPr>
-      <w:r>
-        <w:t>John Stewart (New South Wales Department of Primary Industries Fisheries) graciously provided the Bonito length-at-age data.</w:t>
-      </w:r>
-      <w:r>
-        <w:t xml:space="preserve">  Emili Garcia-Berthou (</w:t>
-      </w:r>
-      <w:r>
-        <w:t>Universitat de Girona</w:t>
-      </w:r>
-      <w:r>
-        <w:t xml:space="preserve">) kindly provided the </w:t>
-      </w:r>
-      <w:r>
-        <w:t>mo</w:t>
-      </w:r>
-      <w:r>
-        <w:t xml:space="preserve">squitofish length-at-age data.  This paper was improved by discussion with and reviews by Emili Garcia-Berthou, </w:t>
-      </w:r>
-      <w:r>
-        <w:t xml:space="preserve">Danial Pauly, </w:t>
-      </w:r>
-      <w:r>
-        <w:t>XXX, and XXX.</w:t>
-      </w:r>
+        <w:pStyle w:val="BodyText"/>
+      </w:pPr>
     </w:p>
     <w:p>
       <w:pPr>
-        <w:pStyle w:val="BodyText"/>
-      </w:pPr>
+        <w:pStyle w:val="Heading3"/>
+      </w:pPr>
+      <w:bookmarkStart w:id="4" w:name="acknowledgments"/>
+      <w:bookmarkEnd w:id="4"/>
+      <w:r>
+        <w:lastRenderedPageBreak/>
+        <w:t>Acknowledgments</w:t>
+      </w:r>
     </w:p>
     <w:p>
       <w:pPr>
+        <w:pStyle w:val="FirstParagraph"/>
+      </w:pPr>
+      <w:r>
+        <w:t>John Stewart (New South Wales Department of Primary Industries Fisheries) graciously provided the Bonito length-at-age data.</w:t>
+      </w:r>
+      <w:r>
+        <w:t xml:space="preserve">  Emili Garcia-Berthou (</w:t>
+      </w:r>
+      <w:r>
+        <w:t>Universitat de Girona</w:t>
+      </w:r>
+      <w:r>
+        <w:t xml:space="preserve">) kindly provided the </w:t>
+      </w:r>
+      <w:r>
+        <w:t>mo</w:t>
+      </w:r>
+      <w:r>
+        <w:t xml:space="preserve">squitofish length-at-age data.  This paper was improved by discussion with and reviews by Emili Garcia-Berthou, </w:t>
+      </w:r>
+      <w:r>
+        <w:t xml:space="preserve">Danial Pauly, </w:t>
+      </w:r>
+      <w:r>
+        <w:t>XXX, and XXX.</w:t>
+      </w:r>
+    </w:p>
+    <w:p>
+      <w:pPr>
+        <w:pStyle w:val="BodyText"/>
+      </w:pPr>
+    </w:p>
+    <w:p>
+      <w:pPr>
         <w:pStyle w:val="Heading3"/>
       </w:pPr>
-      <w:bookmarkStart w:id="4" w:name="appendices"/>
-      <w:bookmarkStart w:id="5" w:name="appendix-1"/>
-      <w:bookmarkEnd w:id="4"/>
+      <w:bookmarkStart w:id="5" w:name="appendices"/>
+      <w:bookmarkStart w:id="6" w:name="appendix-1"/>
       <w:bookmarkEnd w:id="5"/>
+      <w:bookmarkEnd w:id="6"/>
       <w:r>
         <w:t xml:space="preserve">Appendix A.  R Function to Compute </w:t>
       </w:r>
@@ -4651,7 +4694,6 @@
           <w:rFonts w:ascii="Courier New" w:hAnsi="Courier New" w:cs="Courier New"/>
           <w:sz w:val="24"/>
         </w:rPr>
-        <w:lastRenderedPageBreak/>
         <w:t xml:space="preserve">  ## Step 1</w:t>
       </w:r>
       <w:r>
@@ -4785,8 +4827,8 @@
       <w:pPr>
         <w:pStyle w:val="Heading2"/>
       </w:pPr>
-      <w:bookmarkStart w:id="6" w:name="appendix-2"/>
-      <w:bookmarkEnd w:id="6"/>
+      <w:bookmarkStart w:id="7" w:name="appendix-2"/>
+      <w:bookmarkEnd w:id="7"/>
     </w:p>
     <w:p>
       <w:pPr>
@@ -5089,6 +5131,7 @@
           <w:rFonts w:ascii="Courier New" w:hAnsi="Courier New" w:cs="Courier New"/>
           <w:sz w:val="24"/>
         </w:rPr>
+        <w:lastRenderedPageBreak/>
         <w:t xml:space="preserve">  if (length(Linf)==5) { Kpr &lt;- Linf[[2]]; t0 &lt;- Linf[[3]]</w:t>
       </w:r>
       <w:r>
@@ -5268,8 +5311,8 @@
       <w:pPr>
         <w:pStyle w:val="Heading3"/>
       </w:pPr>
-      <w:bookmarkStart w:id="7" w:name="references"/>
-      <w:bookmarkEnd w:id="7"/>
+      <w:bookmarkStart w:id="8" w:name="references"/>
+      <w:bookmarkEnd w:id="8"/>
       <w:r>
         <w:t>Online Supplement</w:t>
       </w:r>
@@ -5292,372 +5335,215 @@
         <w:pStyle w:val="Heading3"/>
       </w:pPr>
       <w:r>
-        <w:lastRenderedPageBreak/>
         <w:t>References</w:t>
       </w:r>
     </w:p>
     <w:p>
       <w:pPr>
         <w:pStyle w:val="Bibliography"/>
-        <w:spacing w:after="0" w:line="480" w:lineRule="auto"/>
-        <w:ind w:left="360" w:hanging="360"/>
-        <w:rPr>
-          <w:rFonts w:ascii="Times New Roman" w:hAnsi="Times New Roman" w:cs="Times New Roman"/>
-        </w:rPr>
-      </w:pPr>
-      <w:r>
-        <w:rPr>
-          <w:rFonts w:ascii="Times New Roman" w:hAnsi="Times New Roman" w:cs="Times New Roman"/>
-        </w:rPr>
+      </w:pPr>
+      <w:r>
         <w:t>Bacon, P., W. Gurney, W. Jones, I. McLaren, and A. Youngson. 2005. Seasonal growth patterns of wild juvenile fish: Partitioning variation among explanatory variables, based on individual growth trajectories of Atlantic salmon (</w:t>
       </w:r>
       <w:r>
         <w:rPr>
-          <w:rFonts w:ascii="Times New Roman" w:hAnsi="Times New Roman" w:cs="Times New Roman"/>
           <w:i/>
         </w:rPr>
         <w:t>Salmo salar</w:t>
       </w:r>
       <w:r>
-        <w:rPr>
-          <w:rFonts w:ascii="Times New Roman" w:hAnsi="Times New Roman" w:cs="Times New Roman"/>
-        </w:rPr>
         <w:t>) parr. Journal of Animal Ecology 74:1–11.</w:t>
       </w:r>
     </w:p>
     <w:p>
       <w:pPr>
         <w:pStyle w:val="Bibliography"/>
-        <w:spacing w:after="0" w:line="480" w:lineRule="auto"/>
-        <w:ind w:left="360" w:hanging="360"/>
-        <w:rPr>
-          <w:rFonts w:ascii="Times New Roman" w:hAnsi="Times New Roman" w:cs="Times New Roman"/>
-        </w:rPr>
-      </w:pPr>
-      <w:r>
-        <w:rPr>
-          <w:rFonts w:ascii="Times New Roman" w:hAnsi="Times New Roman" w:cs="Times New Roman"/>
-        </w:rPr>
+      </w:pPr>
+      <w:r>
         <w:t>Baty</w:t>
       </w:r>
       <w:r>
-        <w:rPr>
-          <w:rFonts w:ascii="Times New Roman" w:hAnsi="Times New Roman" w:cs="Times New Roman"/>
-        </w:rPr>
         <w:t xml:space="preserve">, F., C. Ritz, S. Charles, M. Brutsche, J.-P. Flandrois, M.-L. Delignette-Muller.  </w:t>
       </w:r>
       <w:r>
-        <w:rPr>
-          <w:rFonts w:ascii="Times New Roman" w:hAnsi="Times New Roman" w:cs="Times New Roman"/>
-        </w:rPr>
         <w:t>2015.  A toolbox for nonlinear regression in R: The package nlstools.  J. Stat. Software 66(5):1-21.</w:t>
       </w:r>
     </w:p>
     <w:p>
       <w:pPr>
         <w:pStyle w:val="Bibliography"/>
-        <w:spacing w:after="0" w:line="480" w:lineRule="auto"/>
-        <w:ind w:left="360" w:hanging="360"/>
-        <w:rPr>
-          <w:rFonts w:ascii="Times New Roman" w:hAnsi="Times New Roman" w:cs="Times New Roman"/>
-        </w:rPr>
-      </w:pPr>
-      <w:r>
-        <w:rPr>
-          <w:rFonts w:ascii="Times New Roman" w:hAnsi="Times New Roman" w:cs="Times New Roman"/>
-        </w:rPr>
+      </w:pPr>
+      <w:r>
         <w:t>Bayley, P. 1988. Factors affecting growth rates of young tropical floodplain fishes: Seasonality and density-dependence. Environmental Biology of Fishes 21:127–142.</w:t>
       </w:r>
     </w:p>
     <w:p>
       <w:pPr>
         <w:pStyle w:val="Bibliography"/>
-        <w:spacing w:after="0" w:line="480" w:lineRule="auto"/>
-        <w:ind w:left="360" w:hanging="360"/>
-        <w:rPr>
-          <w:rFonts w:ascii="Times New Roman" w:hAnsi="Times New Roman" w:cs="Times New Roman"/>
-        </w:rPr>
-      </w:pPr>
-      <w:r>
-        <w:rPr>
-          <w:rFonts w:ascii="Times New Roman" w:hAnsi="Times New Roman" w:cs="Times New Roman"/>
-        </w:rPr>
-        <w:t>B</w:t>
-      </w:r>
-      <w:r>
-        <w:rPr>
-          <w:rFonts w:ascii="Times New Roman" w:hAnsi="Times New Roman" w:cs="Times New Roman"/>
-        </w:rPr>
-        <w:t xml:space="preserve">ertalanffy, L. </w:t>
-      </w:r>
-      <w:r>
-        <w:rPr>
-          <w:rFonts w:ascii="Times New Roman" w:hAnsi="Times New Roman" w:cs="Times New Roman"/>
-        </w:rPr>
-        <w:t xml:space="preserve">von. </w:t>
-      </w:r>
-      <w:r>
-        <w:rPr>
-          <w:rFonts w:ascii="Times New Roman" w:hAnsi="Times New Roman" w:cs="Times New Roman"/>
-        </w:rPr>
-        <w:t>1938. A quantitative theory of organic growth (inquiries on growth laws II). Human Biology 10:181–213.</w:t>
+      </w:pPr>
+      <w:r>
+        <w:t>Beguer, M., S. Rochette, M. Giardin, and P. Boet.  2011.  Journal of Crustacean Biology.  31:606-612.</w:t>
       </w:r>
     </w:p>
     <w:p>
       <w:pPr>
         <w:pStyle w:val="Bibliography"/>
-        <w:spacing w:after="0" w:line="480" w:lineRule="auto"/>
-        <w:ind w:left="360" w:hanging="360"/>
-        <w:rPr>
-          <w:rFonts w:ascii="Times New Roman" w:hAnsi="Times New Roman" w:cs="Times New Roman"/>
-        </w:rPr>
-      </w:pPr>
-      <w:r>
-        <w:rPr>
-          <w:rFonts w:ascii="Times New Roman" w:hAnsi="Times New Roman" w:cs="Times New Roman"/>
-        </w:rPr>
-        <w:t>Beverton, R. J. H., and S. J. Holt. 1957. On the dynamics of exploited fish populations. United Kingdom Ministry of Agriculture; Fisheries</w:t>
-      </w:r>
-      <w:r>
-        <w:rPr>
-          <w:rFonts w:ascii="Times New Roman" w:hAnsi="Times New Roman" w:cs="Times New Roman"/>
-        </w:rPr>
-        <w:t>, 533 p.</w:t>
+      </w:pPr>
+      <w:r>
+        <w:t>B</w:t>
+      </w:r>
+      <w:r>
+        <w:t xml:space="preserve">ertalanffy, L. </w:t>
+      </w:r>
+      <w:r>
+        <w:t xml:space="preserve">von. </w:t>
+      </w:r>
+      <w:r>
+        <w:t>1938. A quantitative theory of organic growth (inquiries on growth laws II). Human Biology 10:181–213.</w:t>
       </w:r>
     </w:p>
     <w:p>
       <w:pPr>
         <w:pStyle w:val="Bibliography"/>
-        <w:spacing w:after="0" w:line="480" w:lineRule="auto"/>
-        <w:ind w:left="360" w:hanging="360"/>
-        <w:rPr>
-          <w:rFonts w:ascii="Times New Roman" w:hAnsi="Times New Roman" w:cs="Times New Roman"/>
-        </w:rPr>
-      </w:pPr>
-      <w:r>
-        <w:rPr>
-          <w:rFonts w:ascii="Times New Roman" w:hAnsi="Times New Roman" w:cs="Times New Roman"/>
-        </w:rPr>
-        <w:t>Carmona-Catot, G., A. Santos, P. Tedesco, and E. Garcia-Berthou. 2014. Quantifying seasonality along a latitudinal gradient: From stream temperature to growth of invasive mosquitofish. Ecosphere 5:1–23.</w:t>
+      </w:pPr>
+      <w:r>
+        <w:lastRenderedPageBreak/>
+        <w:t>Beverton, R. J. H., and S. J. Holt. 1957. On the dynamics of exploited fish populations. United Kingdom Ministry of Agriculture; Fisheries</w:t>
+      </w:r>
+      <w:r>
+        <w:t>, 533 p.</w:t>
       </w:r>
     </w:p>
     <w:p>
       <w:pPr>
         <w:pStyle w:val="Bibliography"/>
-        <w:spacing w:after="0" w:line="480" w:lineRule="auto"/>
-        <w:ind w:left="360" w:hanging="360"/>
-        <w:rPr>
-          <w:rFonts w:ascii="Times New Roman" w:hAnsi="Times New Roman" w:cs="Times New Roman"/>
-        </w:rPr>
-      </w:pPr>
-      <w:r>
-        <w:rPr>
-          <w:rFonts w:ascii="Times New Roman" w:hAnsi="Times New Roman" w:cs="Times New Roman"/>
-        </w:rPr>
-        <w:t>Garcia-Berthou, E., G. Carmona-Catot, R. Merciai, and D. H. Ogle. 2012. A technical note on seasonal growth models. Reviews in Fish Biology and Fisheries 22:635–640.</w:t>
+      </w:pPr>
+      <w:r>
+        <w:t>Carmona-Catot, G., A. Santos, P. Tedesco, and E. Garcia-Berthou. 2014. Quantifying seasonality along a latitudinal gradient: From stream temperature to growth of invasive mosquitofish. Ecosphere 5:1–23.</w:t>
       </w:r>
     </w:p>
     <w:p>
       <w:pPr>
         <w:pStyle w:val="Bibliography"/>
-        <w:spacing w:after="0" w:line="480" w:lineRule="auto"/>
-        <w:ind w:left="360" w:hanging="360"/>
-        <w:rPr>
-          <w:rFonts w:ascii="Times New Roman" w:hAnsi="Times New Roman" w:cs="Times New Roman"/>
-        </w:rPr>
-      </w:pPr>
-      <w:r>
-        <w:rPr>
-          <w:rFonts w:ascii="Times New Roman" w:hAnsi="Times New Roman" w:cs="Times New Roman"/>
-        </w:rPr>
-        <w:t>Haddon, M. J. 2011. Modelling and quantitative methods in fisheries. Second</w:t>
-      </w:r>
-      <w:r>
-        <w:rPr>
-          <w:rFonts w:ascii="Times New Roman" w:hAnsi="Times New Roman" w:cs="Times New Roman"/>
-        </w:rPr>
-        <w:t xml:space="preserve"> edition</w:t>
-      </w:r>
-      <w:r>
-        <w:rPr>
-          <w:rFonts w:ascii="Times New Roman" w:hAnsi="Times New Roman" w:cs="Times New Roman"/>
-        </w:rPr>
-        <w:t>. Chapman &amp; Hall/CRC, Boca Raton, FL</w:t>
-      </w:r>
-      <w:r>
-        <w:rPr>
-          <w:rFonts w:ascii="Times New Roman" w:hAnsi="Times New Roman" w:cs="Times New Roman"/>
-        </w:rPr>
-        <w:t>, 449 p.</w:t>
+      </w:pPr>
+      <w:r>
+        <w:t xml:space="preserve">Chatzinikolaou, E. and C.A. Richardson.  2008.  Population dynamics and growth of </w:t>
+      </w:r>
+      <w:r>
+        <w:rPr>
+          <w:i/>
+        </w:rPr>
+        <w:t>Nassarius reticulatus</w:t>
+      </w:r>
+      <w:r>
+        <w:t xml:space="preserve"> (Gastropoda: Nassariidae) in Rhosneigr (Anglesey, UK).  Marine Biology 153:605-619.</w:t>
       </w:r>
     </w:p>
     <w:p>
       <w:pPr>
         <w:pStyle w:val="Bibliography"/>
-        <w:spacing w:after="0" w:line="480" w:lineRule="auto"/>
-        <w:ind w:left="360" w:hanging="360"/>
-        <w:rPr>
-          <w:rFonts w:ascii="Times New Roman" w:hAnsi="Times New Roman" w:cs="Times New Roman"/>
-        </w:rPr>
-      </w:pPr>
-      <w:r>
-        <w:rPr>
-          <w:rFonts w:ascii="Times New Roman" w:hAnsi="Times New Roman" w:cs="Times New Roman"/>
-        </w:rPr>
-        <w:t>Harwood, L., M. Kingsley, and T. Smith. 2014. An emerging pattern of declining growth rates in belugas of the Beaufort Sea: 1989-2008. Arctic 67:483–492.</w:t>
+      </w:pPr>
+      <w:r>
+        <w:t>Garcia-Berthou, E., G. Carmona-Catot, R. Merciai, and D. H. Ogle. 2012. A technical note on seasonal growth models. Reviews in Fish Biology and Fisheries 22:635–640.</w:t>
       </w:r>
     </w:p>
     <w:p>
       <w:pPr>
         <w:pStyle w:val="Bibliography"/>
-        <w:spacing w:after="0" w:line="480" w:lineRule="auto"/>
-        <w:ind w:left="360" w:hanging="360"/>
-        <w:rPr>
-          <w:rFonts w:ascii="Times New Roman" w:hAnsi="Times New Roman" w:cs="Times New Roman"/>
-        </w:rPr>
-      </w:pPr>
-      <w:r>
-        <w:rPr>
-          <w:rFonts w:ascii="Times New Roman" w:hAnsi="Times New Roman" w:cs="Times New Roman"/>
-        </w:rPr>
-        <w:lastRenderedPageBreak/>
-        <w:t>Hoenig, N., and R. Choudaray Hanumara. 1982. A statistical study of a seasonal growth model for fishes. Te</w:t>
-      </w:r>
-      <w:r>
-        <w:rPr>
-          <w:rFonts w:ascii="Times New Roman" w:hAnsi="Times New Roman" w:cs="Times New Roman"/>
-        </w:rPr>
-        <w:t>c</w:t>
-      </w:r>
-      <w:r>
-        <w:rPr>
-          <w:rFonts w:ascii="Times New Roman" w:hAnsi="Times New Roman" w:cs="Times New Roman"/>
-        </w:rPr>
-        <w:t>hnical Report, Department of Computer Sciences; Statistics, University of Rhode Island.</w:t>
+      </w:pPr>
+      <w:r>
+        <w:t>Haddon, M. J. 2011. Modelling and quantitative methods in fisheries. Second</w:t>
+      </w:r>
+      <w:r>
+        <w:t xml:space="preserve"> edition</w:t>
+      </w:r>
+      <w:r>
+        <w:t>. Chapman &amp; Hall/CRC, Boca Raton, FL</w:t>
+      </w:r>
+      <w:r>
+        <w:t>, 449 p.</w:t>
       </w:r>
     </w:p>
     <w:p>
       <w:pPr>
         <w:pStyle w:val="Bibliography"/>
-        <w:spacing w:after="0" w:line="480" w:lineRule="auto"/>
-        <w:ind w:left="360" w:hanging="360"/>
-        <w:rPr>
-          <w:rFonts w:ascii="Times New Roman" w:hAnsi="Times New Roman" w:cs="Times New Roman"/>
-        </w:rPr>
-      </w:pPr>
-      <w:r>
-        <w:rPr>
-          <w:rFonts w:ascii="Times New Roman" w:hAnsi="Times New Roman" w:cs="Times New Roman"/>
-        </w:rPr>
-        <w:t>Pauly, D., M. Soriano-Bartz, J. Moreau, and A. Jarre-Teichmann. 1992. A new model accounting for seasonal cessation of growth in fishes. Australian Journal of Marine and Freshwater Research 43:1151–1156.</w:t>
+      </w:pPr>
+      <w:r>
+        <w:t>Harwood, L., M. Kingsley, and T. Smith. 2014. An emerging pattern of declining growth rates in belugas of the Beaufort Sea: 1989-2008. Arctic 67:483–492.</w:t>
       </w:r>
     </w:p>
     <w:p>
       <w:pPr>
         <w:pStyle w:val="Bibliography"/>
-        <w:spacing w:after="0" w:line="480" w:lineRule="auto"/>
-        <w:ind w:left="360" w:hanging="360"/>
-        <w:rPr>
-          <w:rFonts w:ascii="Times New Roman" w:hAnsi="Times New Roman" w:cs="Times New Roman"/>
-        </w:rPr>
-      </w:pPr>
-      <w:r>
-        <w:rPr>
-          <w:rFonts w:ascii="Times New Roman" w:hAnsi="Times New Roman" w:cs="Times New Roman"/>
-        </w:rPr>
-        <w:t>R Development Core Team. 2016. R: A Language and Environment for Statistical Computing, v3.3.0. R Foundation for Statistical Computing, Vienna, Austria.</w:t>
+      </w:pPr>
+      <w:r>
+        <w:t>Hoenig, N., and R. Choudaray Hanumara. 1982. A statistical study of a seasonal growth model for fishes. Te</w:t>
+      </w:r>
+      <w:r>
+        <w:t>c</w:t>
+      </w:r>
+      <w:r>
+        <w:t>hnical Report, Department of Computer Sciences; Statistics, University of Rhode Island.</w:t>
       </w:r>
     </w:p>
     <w:p>
       <w:pPr>
         <w:pStyle w:val="Bibliography"/>
-        <w:spacing w:after="0" w:line="480" w:lineRule="auto"/>
-        <w:ind w:left="360" w:hanging="360"/>
-        <w:rPr>
-          <w:rFonts w:ascii="Times New Roman" w:hAnsi="Times New Roman" w:cs="Times New Roman"/>
-        </w:rPr>
-      </w:pPr>
-      <w:r>
-        <w:rPr>
-          <w:rFonts w:ascii="Times New Roman" w:hAnsi="Times New Roman" w:cs="Times New Roman"/>
-        </w:rPr>
-        <w:t>Schnute, J., and D. Fournier. 1980. A new approach to length-frequency analysis: Growth structure. Canadian Journal of Fisheries and Aquatic Sciences 37:1337–1351.</w:t>
+      </w:pPr>
+      <w:r>
+        <w:t>Pauly, D., M. Soriano-Bartz, J. Moreau, and A. Jarre-Teichmann. 1992. A new model accounting for seasonal cessation of growth in fishes. Australian Journal of Marine and Freshwater Research 43:1151–1156.</w:t>
       </w:r>
     </w:p>
     <w:p>
       <w:pPr>
         <w:pStyle w:val="Bibliography"/>
-        <w:spacing w:after="0" w:line="480" w:lineRule="auto"/>
-        <w:ind w:left="360" w:hanging="360"/>
-        <w:rPr>
-          <w:rFonts w:ascii="Times New Roman" w:hAnsi="Times New Roman" w:cs="Times New Roman"/>
-        </w:rPr>
-      </w:pPr>
-      <w:r>
-        <w:rPr>
-          <w:rFonts w:ascii="Times New Roman" w:hAnsi="Times New Roman" w:cs="Times New Roman"/>
-        </w:rPr>
-        <w:t>Somers, I. F. 1988. On a seasonally oscillating growth function. Fishbyte</w:t>
-      </w:r>
-      <w:r>
-        <w:rPr>
-          <w:rFonts w:ascii="Times New Roman" w:hAnsi="Times New Roman" w:cs="Times New Roman"/>
-        </w:rPr>
-        <w:t xml:space="preserve"> - Newsletter of the Network of Tropical Fisheries Scientists </w:t>
-      </w:r>
-      <w:r>
-        <w:rPr>
-          <w:rFonts w:ascii="Times New Roman" w:hAnsi="Times New Roman" w:cs="Times New Roman"/>
-        </w:rPr>
-        <w:t>6(1):8–11.</w:t>
+      </w:pPr>
+      <w:r>
+        <w:t>R Development Core Team. 2016. R: A Language and Environment for Statistical Computing, v3.3.0. R Foundation for Statistical Computing, Vienna, Austria.</w:t>
       </w:r>
     </w:p>
     <w:p>
       <w:pPr>
         <w:pStyle w:val="Bibliography"/>
-        <w:spacing w:after="0" w:line="480" w:lineRule="auto"/>
-        <w:ind w:left="360" w:hanging="360"/>
-        <w:rPr>
-          <w:rFonts w:ascii="Times New Roman" w:hAnsi="Times New Roman" w:cs="Times New Roman"/>
-        </w:rPr>
-      </w:pPr>
-      <w:r>
-        <w:rPr>
-          <w:rFonts w:ascii="Times New Roman" w:hAnsi="Times New Roman" w:cs="Times New Roman"/>
-        </w:rPr>
-        <w:t xml:space="preserve">Stewart, J., W. Robbins, K. Rowling, A. Hegarty, and A. Gould. 2013. </w:t>
-      </w:r>
-      <w:bookmarkStart w:id="8" w:name="_GoBack"/>
-      <w:r>
-        <w:rPr>
-          <w:rFonts w:ascii="Times New Roman" w:hAnsi="Times New Roman" w:cs="Times New Roman"/>
-        </w:rPr>
-        <w:t>A multifaceted approach to modelling growth of the Australian bonito</w:t>
-      </w:r>
-      <w:bookmarkEnd w:id="8"/>
-      <w:r>
-        <w:rPr>
-          <w:rFonts w:ascii="Times New Roman" w:hAnsi="Times New Roman" w:cs="Times New Roman"/>
-        </w:rPr>
-        <w:t xml:space="preserve">, </w:t>
-      </w:r>
-      <w:r>
-        <w:rPr>
-          <w:rFonts w:ascii="Times New Roman" w:hAnsi="Times New Roman" w:cs="Times New Roman"/>
-          <w:i/>
-        </w:rPr>
-        <w:t>Sarda australis</w:t>
-      </w:r>
-      <w:r>
-        <w:rPr>
-          <w:rFonts w:ascii="Times New Roman" w:hAnsi="Times New Roman" w:cs="Times New Roman"/>
-        </w:rPr>
-        <w:t xml:space="preserve"> (Family Scombridae), with some observations on its reproductive biology. Marine and Freshwater Research 64:671–678.</w:t>
+      </w:pPr>
+      <w:r>
+        <w:lastRenderedPageBreak/>
+        <w:t>Schnute, J., and D. Fournier. 1980. A new approach to length-frequency analysis: Growth structure. Canadian Journal of Fisheries and Aquatic Sciences 37:1337–1351.</w:t>
       </w:r>
     </w:p>
     <w:p>
       <w:pPr>
-        <w:pStyle w:val="BodyText"/>
+        <w:pStyle w:val="Bibliography"/>
+      </w:pPr>
+      <w:r>
+        <w:t>Somers, I. F. 1988. On a seasonally oscillating growth function. Fishbyte</w:t>
+      </w:r>
+      <w:r>
+        <w:t xml:space="preserve"> - Newsletter of the Network of Tropical Fisheries Scientists </w:t>
+      </w:r>
+      <w:r>
+        <w:t>6(1):8–11.</w:t>
+      </w:r>
+    </w:p>
+    <w:p>
+      <w:pPr>
+        <w:pStyle w:val="Bibliography"/>
+      </w:pPr>
+      <w:r>
+        <w:t>Stewart, J., W. Robbins, K. Rowling, A. Hegarty, and A. Gould. 2013. A multifaceted approach to modelling growth of the Australian bonito, Sarda australis (Family Scombridae), with some observations on its reproductive biology. Marine and Freshwater Research 64:671–678.</w:t>
+      </w:r>
+    </w:p>
+    <w:p>
+      <w:pPr>
+        <w:pStyle w:val="Bibliography"/>
+      </w:pPr>
+      <w:r>
+        <w:t>Wang, Y-G. and C.J. Jackson.  2000.  Growth curves with time-dependent explanatory variables.  Environmetrics 11:597-605.</w:t>
+      </w:r>
+    </w:p>
+    <w:p>
+      <w:pPr>
+        <w:pStyle w:val="Bibliography"/>
         <w:sectPr>
           <w:pgSz w:w="12240" w:h="15840"/>
           <w:pgMar w:top="1440" w:right="1440" w:bottom="1440" w:left="1440" w:header="720" w:footer="720" w:gutter="0"/>
@@ -11361,6 +11247,14 @@
     <w:name w:val="Bibliography"/>
     <w:basedOn w:val="Normal"/>
     <w:qFormat/>
+    <w:rsid w:val="001E735E"/>
+    <w:pPr>
+      <w:spacing w:after="0" w:line="480" w:lineRule="auto"/>
+      <w:ind w:left="360" w:hanging="360"/>
+    </w:pPr>
+    <w:rPr>
+      <w:rFonts w:ascii="Times New Roman" w:hAnsi="Times New Roman" w:cs="Times New Roman"/>
+    </w:rPr>
   </w:style>
   <w:style w:type="paragraph" w:styleId="BlockText">
     <w:name w:val="Block Text"/>
@@ -12293,7 +12187,7 @@
 </file>
 
 <file path=customXml/itemProps1.xml><?xml version="1.0" encoding="utf-8"?>
-<ds:datastoreItem xmlns:ds="http://schemas.openxmlformats.org/officeDocument/2006/customXml" ds:itemID="{62BCF127-4723-4619-9534-26502C27EA35}">
+<ds:datastoreItem xmlns:ds="http://schemas.openxmlformats.org/officeDocument/2006/customXml" ds:itemID="{87CD1481-C452-477B-A53A-A54579AAE17E}">
   <ds:schemaRefs>
     <ds:schemaRef ds:uri="http://schemas.openxmlformats.org/officeDocument/2006/bibliography"/>
   </ds:schemaRefs>

--- a/doc/Ogle_Paulyetal_Revisited_v0_5.docx
+++ b/doc/Ogle_Paulyetal_Revisited_v0_5.docx
@@ -746,7 +746,7 @@
         <w:t xml:space="preserve"> from Hoenig and Choudaray Hanumara </w:t>
       </w:r>
       <w:r>
-        <w:t xml:space="preserve">(1982) and Somers (1988), with a clarification by </w:t>
+        <w:t xml:space="preserve">(1982) and Somers (1988) with a clarification by </w:t>
       </w:r>
       <w:r>
         <w:t>Garcia-Berthou et al. (2012)</w:t>
@@ -2083,7 +2083,24 @@
         <w:t xml:space="preserve"> in Equation 3</w:t>
       </w:r>
       <w:r>
-        <w:t>, as here, to minimize confusion.</w:t>
+        <w:t xml:space="preserve"> to minimize confusion</w:t>
+      </w:r>
+      <w:r>
+        <w:t xml:space="preserve"> with </w:t>
+      </w:r>
+      <m:oMath>
+        <m:r>
+          <w:rPr>
+            <w:rFonts w:ascii="Cambria Math" w:hAnsi="Cambria Math"/>
+          </w:rPr>
+          <m:t>K</m:t>
+        </m:r>
+      </m:oMath>
+      <w:r>
+        <w:t xml:space="preserve"> in Equation 2</w:t>
+      </w:r>
+      <w:r>
+        <w:t>.</w:t>
       </w:r>
     </w:p>
     <w:p>
@@ -2607,7 +2624,13 @@
         <w:t xml:space="preserve"> and Equation 3</w:t>
       </w:r>
       <w:r>
-        <w:t xml:space="preserve"> for use in model fitting, and (iii) demonstrate the use of this algorithm.</w:t>
+        <w:t xml:space="preserve"> for use in model fitting, and (iii) </w:t>
+      </w:r>
+      <w:r>
+        <w:t>illu</w:t>
+      </w:r>
+      <w:r>
+        <w:t>strate the use of this algorithm.</w:t>
       </w:r>
     </w:p>
     <w:p>
@@ -2953,13 +2976,10 @@
         <w:t xml:space="preserve"> parameters for both Equations 2 and 3</w:t>
       </w:r>
       <w:r>
-        <w:t xml:space="preserve"> for all four data sets. </w:t>
-      </w:r>
-      <w:r>
-        <w:t xml:space="preserve"> For Equation 2</w:t>
-      </w:r>
-      <w:r>
-        <w:t xml:space="preserve">, </w:t>
+        <w:t xml:space="preserve"> for all four data sets.</w:t>
+      </w:r>
+      <w:r>
+        <w:t xml:space="preserve">  Starting values for </w:t>
       </w:r>
       <m:oMath>
         <m:sSub>
@@ -2989,7 +3009,10 @@
         </m:sSub>
       </m:oMath>
       <w:r>
-        <w:t xml:space="preserve"> and </w:t>
+        <w:rPr>
+          <w:rFonts w:eastAsiaTheme="minorEastAsia"/>
+        </w:rPr>
+        <w:t xml:space="preserve">, </w:t>
       </w:r>
       <m:oMath>
         <m:r>
@@ -3000,7 +3023,10 @@
         </m:r>
       </m:oMath>
       <w:r>
-        <w:t xml:space="preserve"> were constrained to be positive, </w:t>
+        <w:rPr>
+          <w:rFonts w:eastAsiaTheme="minorEastAsia"/>
+        </w:rPr>
+        <w:t xml:space="preserve">, and </w:t>
       </w:r>
       <m:oMath>
         <m:sSub>
@@ -3024,13 +3050,64 @@
               <w:rPr>
                 <w:rFonts w:ascii="Cambria Math" w:hAnsi="Cambria Math"/>
               </w:rPr>
-              <m:t>s</m:t>
+              <m:t>0</m:t>
             </m:r>
           </m:sub>
         </m:sSub>
       </m:oMath>
       <w:r>
-        <w:t xml:space="preserve"> was constrained to be between 0 and 1, and </w:t>
+        <w:rPr>
+          <w:rFonts w:eastAsiaTheme="minorEastAsia"/>
+        </w:rPr>
+        <w:t xml:space="preserve"> were obtained from the vbStarts() function in the FSA package </w:t>
+      </w:r>
+      <w:r>
+        <w:rPr>
+          <w:rFonts w:eastAsiaTheme="minorEastAsia"/>
+        </w:rPr>
+        <w:t xml:space="preserve">v0.8.8 </w:t>
+      </w:r>
+      <w:r>
+        <w:rPr>
+          <w:rFonts w:eastAsiaTheme="minorEastAsia"/>
+        </w:rPr>
+        <w:t>(Ogle 2016b) as described in Ogle (2016a).</w:t>
+      </w:r>
+      <w:r>
+        <w:t xml:space="preserve">  Starting values for </w:t>
+      </w:r>
+      <m:oMath>
+        <m:sSub>
+          <m:sSubPr>
+            <m:ctrlPr>
+              <w:rPr>
+                <w:rFonts w:ascii="Cambria Math" w:hAnsi="Cambria Math"/>
+              </w:rPr>
+            </m:ctrlPr>
+          </m:sSubPr>
+          <m:e>
+            <m:r>
+              <w:rPr>
+                <w:rFonts w:ascii="Cambria Math" w:hAnsi="Cambria Math"/>
+              </w:rPr>
+              <m:t>t</m:t>
+            </m:r>
+          </m:e>
+          <m:sub>
+            <m:r>
+              <w:rPr>
+                <w:rFonts w:ascii="Cambria Math" w:hAnsi="Cambria Math"/>
+              </w:rPr>
+              <m:t>s</m:t>
+            </m:r>
+          </m:sub>
+        </m:sSub>
+      </m:oMath>
+      <w:r>
+        <w:rPr>
+          <w:rFonts w:eastAsiaTheme="minorEastAsia"/>
+        </w:rPr>
+        <w:t xml:space="preserve">, </w:t>
       </w:r>
       <m:oMath>
         <m:r>
@@ -3041,114 +3118,6 @@
         </m:r>
       </m:oMath>
       <w:r>
-        <w:t xml:space="preserve"> was constrained to be positive for the </w:t>
-      </w:r>
-      <w:r>
-        <w:t>m</w:t>
-      </w:r>
-      <w:r>
-        <w:t xml:space="preserve">osquitofish data and between 0 and 1 for </w:t>
-      </w:r>
-      <w:r>
-        <w:t xml:space="preserve">the </w:t>
-      </w:r>
-      <w:r>
-        <w:t>Australian b</w:t>
-      </w:r>
-      <w:r>
-        <w:t>onito data.  For Equation 3</w:t>
-      </w:r>
-      <w:r>
-        <w:t xml:space="preserve">, </w:t>
-      </w:r>
-      <m:oMath>
-        <m:sSub>
-          <m:sSubPr>
-            <m:ctrlPr>
-              <w:rPr>
-                <w:rFonts w:ascii="Cambria Math" w:hAnsi="Cambria Math"/>
-              </w:rPr>
-            </m:ctrlPr>
-          </m:sSubPr>
-          <m:e>
-            <m:r>
-              <w:rPr>
-                <w:rFonts w:ascii="Cambria Math" w:hAnsi="Cambria Math"/>
-              </w:rPr>
-              <m:t>L</m:t>
-            </m:r>
-          </m:e>
-          <m:sub>
-            <m:r>
-              <w:rPr>
-                <w:rFonts w:ascii="Cambria Math" w:hAnsi="Cambria Math"/>
-              </w:rPr>
-              <m:t>∞</m:t>
-            </m:r>
-          </m:sub>
-        </m:sSub>
-      </m:oMath>
-      <w:r>
-        <w:t xml:space="preserve"> and </w:t>
-      </w:r>
-      <m:oMath>
-        <m:sSup>
-          <m:sSupPr>
-            <m:ctrlPr>
-              <w:rPr>
-                <w:rFonts w:ascii="Cambria Math" w:hAnsi="Cambria Math"/>
-              </w:rPr>
-            </m:ctrlPr>
-          </m:sSupPr>
-          <m:e>
-            <m:r>
-              <w:rPr>
-                <w:rFonts w:ascii="Cambria Math" w:hAnsi="Cambria Math"/>
-              </w:rPr>
-              <m:t>K</m:t>
-            </m:r>
-          </m:e>
-          <m:sup>
-            <m:r>
-              <w:rPr>
-                <w:rFonts w:ascii="Cambria Math" w:hAnsi="Cambria Math"/>
-              </w:rPr>
-              <m:t>'</m:t>
-            </m:r>
-          </m:sup>
-        </m:sSup>
-      </m:oMath>
-      <w:r>
-        <w:t xml:space="preserve"> were constrained to be positive and </w:t>
-      </w:r>
-      <m:oMath>
-        <m:sSub>
-          <m:sSubPr>
-            <m:ctrlPr>
-              <w:rPr>
-                <w:rFonts w:ascii="Cambria Math" w:hAnsi="Cambria Math"/>
-              </w:rPr>
-            </m:ctrlPr>
-          </m:sSubPr>
-          <m:e>
-            <m:r>
-              <w:rPr>
-                <w:rFonts w:ascii="Cambria Math" w:hAnsi="Cambria Math"/>
-              </w:rPr>
-              <m:t>t</m:t>
-            </m:r>
-          </m:e>
-          <m:sub>
-            <m:r>
-              <w:rPr>
-                <w:rFonts w:ascii="Cambria Math" w:hAnsi="Cambria Math"/>
-              </w:rPr>
-              <m:t>s</m:t>
-            </m:r>
-          </m:sub>
-        </m:sSub>
-      </m:oMath>
-      <w:r>
         <w:t xml:space="preserve"> and </w:t>
       </w:r>
       <m:oMath>
@@ -3160,19 +3129,287 @@
         </m:r>
       </m:oMath>
       <w:r>
-        <w:t xml:space="preserve"> were constrained to be between 0 and 1. </w:t>
+        <w:t xml:space="preserve"> were obtained by visual examination of the length versus age plot. </w:t>
       </w:r>
       <w:r>
         <w:t xml:space="preserve"> </w:t>
       </w:r>
       <w:r>
+        <w:t xml:space="preserve">Starting values for </w:t>
+      </w:r>
+      <m:oMath>
+        <m:sSup>
+          <m:sSupPr>
+            <m:ctrlPr>
+              <w:rPr>
+                <w:rFonts w:ascii="Cambria Math" w:hAnsi="Cambria Math"/>
+              </w:rPr>
+            </m:ctrlPr>
+          </m:sSupPr>
+          <m:e>
+            <m:r>
+              <w:rPr>
+                <w:rFonts w:ascii="Cambria Math" w:hAnsi="Cambria Math"/>
+              </w:rPr>
+              <m:t>K</m:t>
+            </m:r>
+          </m:e>
+          <m:sup>
+            <m:r>
+              <w:rPr>
+                <w:rFonts w:ascii="Cambria Math" w:hAnsi="Cambria Math"/>
+              </w:rPr>
+              <m:t>'</m:t>
+            </m:r>
+          </m:sup>
+        </m:sSup>
+      </m:oMath>
+      <w:r>
+        <w:rPr>
+          <w:rFonts w:eastAsiaTheme="minorEastAsia"/>
+        </w:rPr>
+        <w:t xml:space="preserve"> were</w:t>
+      </w:r>
+      <w:r>
+        <w:rPr>
+          <w:rFonts w:eastAsiaTheme="minorEastAsia"/>
+        </w:rPr>
+        <w:t xml:space="preserve"> derived from</w:t>
+      </w:r>
+      <w:r>
+        <w:rPr>
+          <w:rFonts w:eastAsiaTheme="minorEastAsia"/>
+        </w:rPr>
+        <w:t xml:space="preserve"> the starting value for </w:t>
+      </w:r>
+      <m:oMath>
+        <m:r>
+          <w:rPr>
+            <w:rFonts w:ascii="Cambria Math" w:hAnsi="Cambria Math"/>
+          </w:rPr>
+          <m:t>K</m:t>
+        </m:r>
+      </m:oMath>
+      <w:r>
+        <w:rPr>
+          <w:rFonts w:eastAsiaTheme="minorEastAsia"/>
+        </w:rPr>
+        <w:t xml:space="preserve"> </w:t>
+      </w:r>
+      <w:r>
+        <w:rPr>
+          <w:rFonts w:eastAsiaTheme="minorEastAsia"/>
+        </w:rPr>
+        <w:t xml:space="preserve">divided by </w:t>
+      </w:r>
+      <w:r>
+        <w:rPr>
+          <w:rFonts w:eastAsiaTheme="minorEastAsia"/>
+        </w:rPr>
+        <w:t>1 minus the</w:t>
+      </w:r>
+      <w:r>
+        <w:rPr>
+          <w:rFonts w:eastAsiaTheme="minorEastAsia"/>
+        </w:rPr>
+        <w:t xml:space="preserve"> starting value for </w:t>
+      </w:r>
+      <m:oMath>
+        <m:r>
+          <w:rPr>
+            <w:rFonts w:ascii="Cambria Math" w:hAnsi="Cambria Math"/>
+          </w:rPr>
+          <m:t>NGT</m:t>
+        </m:r>
+      </m:oMath>
+      <w:r>
+        <w:rPr>
+          <w:rFonts w:eastAsiaTheme="minorEastAsia"/>
+        </w:rPr>
+        <w:t>.</w:t>
+      </w:r>
+      <w:r>
+        <w:t xml:space="preserve"> </w:t>
+      </w:r>
+      <w:r>
+        <w:t xml:space="preserve"> </w:t>
+      </w:r>
+      <w:r>
+        <w:t xml:space="preserve"> </w:t>
+      </w:r>
+      <w:r>
+        <w:t xml:space="preserve">Values of </w:t>
+      </w:r>
+      <m:oMath>
+        <m:sSub>
+          <m:sSubPr>
+            <m:ctrlPr>
+              <w:rPr>
+                <w:rFonts w:ascii="Cambria Math" w:hAnsi="Cambria Math"/>
+              </w:rPr>
+            </m:ctrlPr>
+          </m:sSubPr>
+          <m:e>
+            <m:r>
+              <w:rPr>
+                <w:rFonts w:ascii="Cambria Math" w:hAnsi="Cambria Math"/>
+              </w:rPr>
+              <m:t>L</m:t>
+            </m:r>
+          </m:e>
+          <m:sub>
+            <m:r>
+              <w:rPr>
+                <w:rFonts w:ascii="Cambria Math" w:hAnsi="Cambria Math"/>
+              </w:rPr>
+              <m:t>∞</m:t>
+            </m:r>
+          </m:sub>
+        </m:sSub>
+      </m:oMath>
+      <w:r>
+        <w:rPr>
+          <w:rFonts w:eastAsiaTheme="minorEastAsia"/>
+        </w:rPr>
+        <w:t>,</w:t>
+      </w:r>
+      <w:r>
+        <w:t xml:space="preserve"> </w:t>
+      </w:r>
+      <m:oMath>
+        <m:r>
+          <w:rPr>
+            <w:rFonts w:ascii="Cambria Math" w:hAnsi="Cambria Math"/>
+          </w:rPr>
+          <m:t>K</m:t>
+        </m:r>
+      </m:oMath>
+      <w:r>
+        <w:rPr>
+          <w:rFonts w:eastAsiaTheme="minorEastAsia"/>
+        </w:rPr>
+        <w:t xml:space="preserve">, and </w:t>
+      </w:r>
+      <m:oMath>
+        <m:sSup>
+          <m:sSupPr>
+            <m:ctrlPr>
+              <w:rPr>
+                <w:rFonts w:ascii="Cambria Math" w:hAnsi="Cambria Math"/>
+              </w:rPr>
+            </m:ctrlPr>
+          </m:sSupPr>
+          <m:e>
+            <m:r>
+              <w:rPr>
+                <w:rFonts w:ascii="Cambria Math" w:hAnsi="Cambria Math"/>
+              </w:rPr>
+              <m:t>K</m:t>
+            </m:r>
+          </m:e>
+          <m:sup>
+            <m:r>
+              <w:rPr>
+                <w:rFonts w:ascii="Cambria Math" w:hAnsi="Cambria Math"/>
+              </w:rPr>
+              <m:t>'</m:t>
+            </m:r>
+          </m:sup>
+        </m:sSup>
+      </m:oMath>
+      <w:r>
+        <w:t xml:space="preserve"> were constrained to be positive, </w:t>
+      </w:r>
+      <m:oMath>
+        <m:sSub>
+          <m:sSubPr>
+            <m:ctrlPr>
+              <w:rPr>
+                <w:rFonts w:ascii="Cambria Math" w:hAnsi="Cambria Math"/>
+              </w:rPr>
+            </m:ctrlPr>
+          </m:sSubPr>
+          <m:e>
+            <m:r>
+              <w:rPr>
+                <w:rFonts w:ascii="Cambria Math" w:hAnsi="Cambria Math"/>
+              </w:rPr>
+              <m:t>t</m:t>
+            </m:r>
+          </m:e>
+          <m:sub>
+            <m:r>
+              <w:rPr>
+                <w:rFonts w:ascii="Cambria Math" w:hAnsi="Cambria Math"/>
+              </w:rPr>
+              <m:t>s</m:t>
+            </m:r>
+          </m:sub>
+        </m:sSub>
+      </m:oMath>
+      <w:r>
+        <w:t xml:space="preserve"> </w:t>
+      </w:r>
+      <w:r>
+        <w:t xml:space="preserve">and </w:t>
+      </w:r>
+      <m:oMath>
+        <m:r>
+          <w:rPr>
+            <w:rFonts w:ascii="Cambria Math" w:hAnsi="Cambria Math"/>
+          </w:rPr>
+          <m:t>NGT</m:t>
+        </m:r>
+      </m:oMath>
+      <w:r>
+        <w:t xml:space="preserve"> were</w:t>
+      </w:r>
+      <w:r>
+        <w:t xml:space="preserve"> constrained to be between 0 and 1, and </w:t>
+      </w:r>
+      <m:oMath>
+        <m:r>
+          <w:rPr>
+            <w:rFonts w:ascii="Cambria Math" w:hAnsi="Cambria Math"/>
+          </w:rPr>
+          <m:t>C</m:t>
+        </m:r>
+      </m:oMath>
+      <w:r>
+        <w:t xml:space="preserve"> was constrained to be positive for the </w:t>
+      </w:r>
+      <w:r>
+        <w:t>m</w:t>
+      </w:r>
+      <w:r>
+        <w:t xml:space="preserve">osquitofish data and between 0 and 1 for </w:t>
+      </w:r>
+      <w:r>
+        <w:t xml:space="preserve">the </w:t>
+      </w:r>
+      <w:r>
+        <w:t>Australian b</w:t>
+      </w:r>
+      <w:r>
+        <w:t xml:space="preserve">onito data.  </w:t>
+      </w:r>
+      <w:r>
         <w:t>The function with the lowest Akaike In</w:t>
       </w:r>
       <w:r>
         <w:t>formation Criterion (AIC) value</w:t>
       </w:r>
       <w:r>
-        <w:t xml:space="preserve"> was chosen as the best fit model for each data set.</w:t>
+        <w:t xml:space="preserve"> was chosen </w:t>
+      </w:r>
+      <w:r>
+        <w:t>as</w:t>
+      </w:r>
+      <w:r>
+        <w:t xml:space="preserve"> the better fit</w:t>
+      </w:r>
+      <w:r>
+        <w:t xml:space="preserve"> for each data set.</w:t>
       </w:r>
       <w:r>
         <w:t xml:space="preserve">  Confidence intervals for each parameter were the 2.5% and 97.5% percentile value</w:t>
@@ -3181,7 +3418,13 @@
         <w:t>s</w:t>
       </w:r>
       <w:r>
-        <w:t xml:space="preserve"> of non-parametric bootstrap parameter estimates computed with the nlsBoot() function from the nlstools package (Baty et al. 2015)</w:t>
+        <w:t xml:space="preserve"> of non-parametric bootstrap parameter estimates computed with the nlsBoot() function from the nlstools package</w:t>
+      </w:r>
+      <w:r>
+        <w:t xml:space="preserve"> v1.0-2</w:t>
+      </w:r>
+      <w:r>
+        <w:t xml:space="preserve"> (Baty et al. 2015)</w:t>
       </w:r>
       <w:r>
         <w:t xml:space="preserve"> in R</w:t>
@@ -3363,7 +3606,11 @@
         <w:t xml:space="preserve"> </w:t>
       </w:r>
       <w:r>
-        <w:t xml:space="preserve">Here, the position of the no-growth period is defined relative to </w:t>
+        <w:t xml:space="preserve">Here, the position of the no-growth period is </w:t>
+      </w:r>
+      <w:r>
+        <w:lastRenderedPageBreak/>
+        <w:t xml:space="preserve">defined relative to </w:t>
       </w:r>
       <m:oMath>
         <m:r>
@@ -3385,11 +3632,7 @@
         </m:r>
       </m:oMath>
       <w:r>
-        <w:t xml:space="preserve">, such that the following algorithm may be used to convert from </w:t>
-      </w:r>
-      <w:r>
-        <w:lastRenderedPageBreak/>
-        <w:t>observed ages (</w:t>
+        <w:t>, such that the following algorithm may be used to convert from observed ages (</w:t>
       </w:r>
       <m:oMath>
         <m:r>
@@ -3455,7 +3698,13 @@
         <w:t>).</w:t>
       </w:r>
       <w:r>
-        <w:t xml:space="preserve">  With this </w:t>
+        <w:t xml:space="preserve">  With this</w:t>
+      </w:r>
+      <w:r>
+        <w:t>,</w:t>
+      </w:r>
+      <w:r>
+        <w:t xml:space="preserve"> </w:t>
       </w:r>
       <m:oMath>
         <m:sSup>
@@ -3968,6 +4217,9 @@
       <w:r>
         <w:t>ly implemented as an R function as shown in Appendix 2.</w:t>
       </w:r>
+      <w:r>
+        <w:t xml:space="preserve">  For convenience, Equation 3 is implemented in the vbFuns() function of the FSA package (Ogle 2016b).</w:t>
+      </w:r>
     </w:p>
     <w:p>
       <w:pPr>
@@ -4010,22 +4262,13 @@
         <w:t>onito data</w:t>
       </w:r>
       <w:r>
-        <w:t xml:space="preserve"> slightly better than Equation 2</w:t>
-      </w:r>
-      <w:r>
-        <w:t xml:space="preserve"> with </w:t>
-      </w:r>
-      <w:r>
-        <w:t xml:space="preserve">a </w:t>
-      </w:r>
-      <w:r>
-        <w:t xml:space="preserve">slightly lower </w:t>
-      </w:r>
-      <w:r>
-        <w:t>AIC value</w:t>
-      </w:r>
-      <w:r>
-        <w:t xml:space="preserve"> (Table 1)</w:t>
+        <w:t xml:space="preserve"> slightly better</w:t>
+      </w:r>
+      <w:r>
+        <w:t xml:space="preserve"> (a lower AIC value; Table 1)</w:t>
+      </w:r>
+      <w:r>
+        <w:t xml:space="preserve"> than Equation 2</w:t>
       </w:r>
       <w:r>
         <w:t xml:space="preserve">. </w:t>
@@ -4034,7 +4277,13 @@
         <w:t xml:space="preserve"> </w:t>
       </w:r>
       <w:r>
-        <w:t xml:space="preserve">The length of the no-growth period was estimated to be 0.133 or 13.3% of the year. </w:t>
+        <w:t xml:space="preserve">The length of the no-growth </w:t>
+      </w:r>
+      <w:r>
+        <w:t>period was estimated to be 0.13 or 13</w:t>
+      </w:r>
+      <w:r>
+        <w:t xml:space="preserve">% of the year. </w:t>
       </w:r>
       <w:r>
         <w:t xml:space="preserve"> </w:t>
@@ -4130,7 +4379,13 @@
         </m:sSub>
       </m:oMath>
       <w:r>
-        <w:t xml:space="preserve"> parameters differed somewhat between the two models (Table 1). </w:t>
+        <w:t xml:space="preserve"> parameters differed somewhat between the two </w:t>
+      </w:r>
+      <w:r>
+        <w:t>function</w:t>
+      </w:r>
+      <w:r>
+        <w:t xml:space="preserve">s (Table 1). </w:t>
       </w:r>
       <w:r>
         <w:t xml:space="preserve"> </w:t>
@@ -4339,6 +4594,7 @@
           <w:rPr>
             <w:rFonts w:ascii="Cambria Math" w:hAnsi="Cambria Math"/>
           </w:rPr>
+          <w:lastRenderedPageBreak/>
           <m:t>SNG</m:t>
         </m:r>
       </m:oMath>
@@ -4349,7 +4605,13 @@
         <w:t>,</w:t>
       </w:r>
       <w:r>
-        <w:t xml:space="preserve"> occur are at the same time each year, that the </w:t>
+        <w:t xml:space="preserve"> occur</w:t>
+      </w:r>
+      <w:r>
+        <w:t>s</w:t>
+      </w:r>
+      <w:r>
+        <w:t xml:space="preserve"> at the same time each year, that the </w:t>
       </w:r>
       <m:oMath>
         <m:r>
@@ -4360,11 +4622,13 @@
         </m:r>
       </m:oMath>
       <w:r>
-        <w:t xml:space="preserve"> is greater than 0 and, if so, is the same </w:t>
-      </w:r>
-      <w:r>
-        <w:lastRenderedPageBreak/>
-        <w:t xml:space="preserve">length each year, and that the mean length does not decrease over time.  These are stringent assumptions that are likely not appropriate for all species, locations, and time.  Thus, Equation 3 is very likely not the globally best seasonal growth model, as illustrated here with the mosquitofish examples.  </w:t>
+        <w:t xml:space="preserve"> is greater than 0 and, if so, is the same length each year, and that the mean length does not decrease over time.  These are stringent assumptions that are likely not appropriate for all species, locations, and time</w:t>
+      </w:r>
+      <w:r>
+        <w:t>s</w:t>
+      </w:r>
+      <w:r>
+        <w:t xml:space="preserve">.  Thus, Equation 3 is very likely not the globally best seasonal growth model, as illustrated here with the mosquitofish examples.  </w:t>
       </w:r>
     </w:p>
     <w:p>
@@ -4385,45 +4649,112 @@
         <w:t>ly et al. (1992) has</w:t>
       </w:r>
       <w:r>
-        <w:t xml:space="preserve"> been cited at least 70 times (from Google Scholar and ResearchGate searches on 31-May-16); though it appears that only two of 35 journal (excludes citations in books, dissertations, and reports) publications written in English actually fit Equation</w:t>
-      </w:r>
-      <w:r>
-        <w:t xml:space="preserve"> 3 to data.  One of those</w:t>
-      </w:r>
-      <w:r>
-        <w:t xml:space="preserve"> </w:t>
+        <w:t xml:space="preserve"> been cited at least 70 times (from Google Scholar and ResearchGate searches on 31-May-16); though it appears that only two of 35 journal (excludes citati</w:t>
+      </w:r>
+      <w:r>
+        <w:t>ons in books, dissertations,</w:t>
+      </w:r>
+      <w:r>
+        <w:t xml:space="preserve"> reports</w:t>
+      </w:r>
+      <w:r>
+        <w:t>, and other non-journal citations</w:t>
+      </w:r>
+      <w:r>
+        <w:t>) publications written in English actually fit Equation</w:t>
+      </w:r>
+      <w:r>
+        <w:t xml:space="preserve"> 3 to data.  </w:t>
+      </w:r>
+      <w:r>
+        <w:t>Of the</w:t>
+      </w:r>
+      <w:r>
+        <w:t>se</w:t>
+      </w:r>
+      <w:r>
+        <w:t xml:space="preserve">, </w:t>
+      </w:r>
+      <w:r>
+        <w:t>Chat</w:t>
+      </w:r>
+      <w:r>
+        <w:t>zinikolaou and Richardson</w:t>
+      </w:r>
+      <w:r>
+        <w:t xml:space="preserve"> (</w:t>
+      </w:r>
+      <w:r>
+        <w:t xml:space="preserve">2008) </w:t>
+      </w:r>
+      <w:r>
+        <w:t>used the special purpose L</w:t>
+      </w:r>
+      <w:r>
+        <w:t>FD</w:t>
+      </w:r>
+      <w:r>
+        <w:t xml:space="preserve">A software </w:t>
       </w:r>
       <w:r>
         <w:t>(</w:t>
       </w:r>
       <w:r>
-        <w:t>Chat</w:t>
-      </w:r>
-      <w:r>
-        <w:t xml:space="preserve">zinikolaou and Richardson, 2008) </w:t>
-      </w:r>
-      <w:r>
-        <w:t xml:space="preserve">used the special purpose LDFA software </w:t>
+        <w:t>www.mrag.co.uk/resources/lfda-version-50</w:t>
+      </w:r>
+      <w:r>
+        <w:t xml:space="preserve">) </w:t>
+      </w:r>
+      <w:r>
+        <w:t xml:space="preserve">to fit Equation 3 to length frequency data, whereas </w:t>
+      </w:r>
+      <w:r>
+        <w:t xml:space="preserve">it is not clear how Beguer et al., </w:t>
       </w:r>
       <w:r>
         <w:t>(</w:t>
       </w:r>
       <w:r>
-        <w:rPr>
-          <w:highlight w:val="yellow"/>
-        </w:rPr>
-        <w:t>XXX</w:t>
-      </w:r>
-      <w:bookmarkStart w:id="3" w:name="_GoBack"/>
-      <w:bookmarkEnd w:id="3"/>
-      <w:r>
-        <w:t xml:space="preserve">) </w:t>
-      </w:r>
-      <w:r>
-        <w:t xml:space="preserve">to fit Equation 3 to length frequency data, whereas </w:t>
-      </w:r>
-      <w:r>
-        <w:t>it is not clear how the other (Beguer et al., 2011) fit the model.</w:t>
+        <w:t xml:space="preserve">2011) fit the </w:t>
+      </w:r>
+      <w:r>
+        <w:t xml:space="preserve">function, though they did fix </w:t>
+      </w:r>
+      <m:oMath>
+        <m:sSub>
+          <m:sSubPr>
+            <m:ctrlPr>
+              <w:rPr>
+                <w:rFonts w:ascii="Cambria Math" w:hAnsi="Cambria Math"/>
+              </w:rPr>
+            </m:ctrlPr>
+          </m:sSubPr>
+          <m:e>
+            <m:r>
+              <w:rPr>
+                <w:rFonts w:ascii="Cambria Math" w:hAnsi="Cambria Math"/>
+              </w:rPr>
+              <m:t>L</m:t>
+            </m:r>
+          </m:e>
+          <m:sub>
+            <m:r>
+              <w:rPr>
+                <w:rFonts w:ascii="Cambria Math" w:hAnsi="Cambria Math"/>
+              </w:rPr>
+              <m:t>∞</m:t>
+            </m:r>
+          </m:sub>
+        </m:sSub>
+      </m:oMath>
+      <w:r>
+        <w:t xml:space="preserve"> to a constant</w:t>
+      </w:r>
+      <w:r>
+        <w:t xml:space="preserve"> value</w:t>
+      </w:r>
+      <w:r>
+        <w:t>.</w:t>
       </w:r>
     </w:p>
     <w:p>
@@ -4432,7 +4763,19 @@
       </w:pPr>
       <w:r>
         <w:tab/>
-        <w:t xml:space="preserve">Perhaps the growth function of Pauly et al. (1992) has not been widely adopted because it was not clear how to actually fit the model the length-at-age data.  Alternatively, it may be that this function does not adequately represent seasonal growth trajectories, though we are unaware of any rigorous comparison between Equation 3 and other seasonal growth models.  </w:t>
+        <w:t>Perhaps the growth function of Pauly et al. (1992) has not b</w:t>
+      </w:r>
+      <w:r>
+        <w:t>een widely adopted because it i</w:t>
+      </w:r>
+      <w:r>
+        <w:t xml:space="preserve">s not clear how to actually fit the </w:t>
+      </w:r>
+      <w:r>
+        <w:t>function to</w:t>
+      </w:r>
+      <w:r>
+        <w:t xml:space="preserve"> length-at-age data.  Alternatively, it may be that this function does not adequately represent seasonal growth trajectories, though we are unaware of any rigorous comparison between Equation 3 and other seasonal growth models.  </w:t>
       </w:r>
       <w:r>
         <w:t xml:space="preserve">The </w:t>
@@ -4501,7 +4844,19 @@
         <w:rPr>
           <w:rFonts w:eastAsiaTheme="minorEastAsia"/>
         </w:rPr>
-        <w:t>available to all scientists with access to software that can fit nonlinear models to data.</w:t>
+        <w:t xml:space="preserve">available to all scientists with access to software </w:t>
+      </w:r>
+      <w:r>
+        <w:rPr>
+          <w:rFonts w:eastAsiaTheme="minorEastAsia"/>
+        </w:rPr>
+        <w:t xml:space="preserve">(e.g., R) </w:t>
+      </w:r>
+      <w:r>
+        <w:rPr>
+          <w:rFonts w:eastAsiaTheme="minorEastAsia"/>
+        </w:rPr>
+        <w:t>that can fit nonlinear models to data.</w:t>
       </w:r>
       <w:r>
         <w:rPr>
@@ -4522,10 +4877,9 @@
       <w:pPr>
         <w:pStyle w:val="Heading3"/>
       </w:pPr>
-      <w:bookmarkStart w:id="4" w:name="acknowledgments"/>
-      <w:bookmarkEnd w:id="4"/>
-      <w:r>
-        <w:lastRenderedPageBreak/>
+      <w:bookmarkStart w:id="3" w:name="acknowledgments"/>
+      <w:bookmarkEnd w:id="3"/>
+      <w:r>
         <w:t>Acknowledgments</w:t>
       </w:r>
     </w:p>
@@ -4549,8 +4903,19 @@
         <w:t>mo</w:t>
       </w:r>
       <w:r>
-        <w:t xml:space="preserve">squitofish length-at-age data.  This paper was improved by discussion with and reviews by Emili Garcia-Berthou, </w:t>
-      </w:r>
+        <w:t>squitofish length-at-age data.  This paper was improved by discussion</w:t>
+      </w:r>
+      <w:r>
+        <w:t>s</w:t>
+      </w:r>
+      <w:r>
+        <w:t xml:space="preserve"> with and reviews by Emili Garcia-Berthou, </w:t>
+      </w:r>
+      <w:r>
+        <w:t xml:space="preserve">Andrew Jensen, </w:t>
+      </w:r>
+      <w:bookmarkStart w:id="4" w:name="_GoBack"/>
+      <w:bookmarkEnd w:id="4"/>
       <w:r>
         <w:t xml:space="preserve">Danial Pauly, </w:t>
       </w:r>
@@ -4825,7 +5190,7 @@
     </w:p>
     <w:p>
       <w:pPr>
-        <w:pStyle w:val="Heading2"/>
+        <w:pStyle w:val="BodyText"/>
       </w:pPr>
       <w:bookmarkStart w:id="7" w:name="appendix-2"/>
       <w:bookmarkEnd w:id="7"/>
@@ -5097,13 +5462,8 @@
           <w:rFonts w:ascii="Courier New" w:hAnsi="Courier New" w:cs="Courier New"/>
           <w:sz w:val="24"/>
         </w:rPr>
-        <w:t>VBSCGF &lt;- function(t,Linf,Kpr=NULL,t0=NULL,ts=NULL,NGT=NULL) {</w:t>
-      </w:r>
-      <w:r>
-        <w:rPr>
-          <w:rFonts w:ascii="Courier New" w:hAnsi="Courier New" w:cs="Courier New"/>
-        </w:rPr>
-        <w:br/>
+        <w:lastRenderedPageBreak/>
+        <w:t>vb</w:t>
       </w:r>
       <w:r>
         <w:rPr>
@@ -5111,6 +5471,20 @@
           <w:rFonts w:ascii="Courier New" w:hAnsi="Courier New" w:cs="Courier New"/>
           <w:sz w:val="24"/>
         </w:rPr>
+        <w:t>SCGF &lt;- function(t,Linf,Kpr=NULL,t0=NULL,ts=NULL,NGT=NULL) {</w:t>
+      </w:r>
+      <w:r>
+        <w:rPr>
+          <w:rFonts w:ascii="Courier New" w:hAnsi="Courier New" w:cs="Courier New"/>
+        </w:rPr>
+        <w:br/>
+      </w:r>
+      <w:r>
+        <w:rPr>
+          <w:rStyle w:val="VerbatimChar"/>
+          <w:rFonts w:ascii="Courier New" w:hAnsi="Courier New" w:cs="Courier New"/>
+          <w:sz w:val="24"/>
+        </w:rPr>
         <w:t xml:space="preserve">  ## Allow parameters to be sent as one vector in Linf</w:t>
       </w:r>
     </w:p>
@@ -5131,7 +5505,6 @@
           <w:rFonts w:ascii="Courier New" w:hAnsi="Courier New" w:cs="Courier New"/>
           <w:sz w:val="24"/>
         </w:rPr>
-        <w:lastRenderedPageBreak/>
         <w:t xml:space="preserve">  if (length(Linf)==5) { Kpr &lt;- Linf[[2]]; t0 &lt;- Linf[[3]]</w:t>
       </w:r>
       <w:r>
@@ -5488,18 +5861,18 @@
     </w:p>
     <w:p>
       <w:pPr>
-        <w:pStyle w:val="Bibliography"/>
-      </w:pPr>
-      <w:r>
-        <w:t>Pauly, D., M. Soriano-Bartz, J. Moreau, and A. Jarre-Teichmann. 1992. A new model accounting for seasonal cessation of growth in fishes. Australian Journal of Marine and Freshwater Research 43:1151–1156.</w:t>
+        <w:pStyle w:val="References"/>
+      </w:pPr>
+      <w:r>
+        <w:t>Ogle, D.H., 2016a. Introductory Fisheries Analysis with R. Chapman &amp; Hall/CRC Press, Boca Raton, FL.</w:t>
       </w:r>
     </w:p>
     <w:p>
       <w:pPr>
-        <w:pStyle w:val="Bibliography"/>
-      </w:pPr>
-      <w:r>
-        <w:t>R Development Core Team. 2016. R: A Language and Environment for Statistical Computing, v3.3.0. R Foundation for Statistical Computing, Vienna, Austria.</w:t>
+        <w:pStyle w:val="References"/>
+      </w:pPr>
+      <w:r>
+        <w:t>Ogle, D.H., 2016b. FSA: Fisheries stock analysis.  Available from: http://github.com/droglenc/fsa/.</w:t>
       </w:r>
     </w:p>
     <w:p>
@@ -5508,7 +5881,7 @@
       </w:pPr>
       <w:r>
         <w:lastRenderedPageBreak/>
-        <w:t>Schnute, J., and D. Fournier. 1980. A new approach to length-frequency analysis: Growth structure. Canadian Journal of Fisheries and Aquatic Sciences 37:1337–1351.</w:t>
+        <w:t>Pauly, D., M. Soriano-Bartz, J. Moreau, and A. Jarre-Teichmann. 1992. A new model accounting for seasonal cessation of growth in fishes. Australian Journal of Marine and Freshwater Research 43:1151–1156.</w:t>
       </w:r>
     </w:p>
     <w:p>
@@ -5516,13 +5889,7 @@
         <w:pStyle w:val="Bibliography"/>
       </w:pPr>
       <w:r>
-        <w:t>Somers, I. F. 1988. On a seasonally oscillating growth function. Fishbyte</w:t>
-      </w:r>
-      <w:r>
-        <w:t xml:space="preserve"> - Newsletter of the Network of Tropical Fisheries Scientists </w:t>
-      </w:r>
-      <w:r>
-        <w:t>6(1):8–11.</w:t>
+        <w:t>R Development Core Team. 2016. R: A Language and Environment for Statistical Computing, v3.3.0. R Foundation for Statistical Computing, Vienna, Austria.</w:t>
       </w:r>
     </w:p>
     <w:p>
@@ -5530,7 +5897,38 @@
         <w:pStyle w:val="Bibliography"/>
       </w:pPr>
       <w:r>
-        <w:t>Stewart, J., W. Robbins, K. Rowling, A. Hegarty, and A. Gould. 2013. A multifaceted approach to modelling growth of the Australian bonito, Sarda australis (Family Scombridae), with some observations on its reproductive biology. Marine and Freshwater Research 64:671–678.</w:t>
+        <w:t>Schnute, J., and D. Fournier. 1980. A new approach to length-frequency analysis: Growth structure. Canadian Journal of Fisheries and Aquatic Sciences 37:1337–1351.</w:t>
+      </w:r>
+    </w:p>
+    <w:p>
+      <w:pPr>
+        <w:pStyle w:val="Bibliography"/>
+      </w:pPr>
+      <w:r>
+        <w:t>Somers, I. F. 1988. On a seasonally oscillating growth function. Fishbyte</w:t>
+      </w:r>
+      <w:r>
+        <w:t xml:space="preserve"> - Newsletter of the Network of Tropical Fisheries Scientists </w:t>
+      </w:r>
+      <w:r>
+        <w:t>6(1):8–11.</w:t>
+      </w:r>
+    </w:p>
+    <w:p>
+      <w:pPr>
+        <w:pStyle w:val="Bibliography"/>
+      </w:pPr>
+      <w:r>
+        <w:t xml:space="preserve">Stewart, J., W. Robbins, K. Rowling, A. Hegarty, and A. Gould. 2013. A multifaceted approach to modelling growth of the Australian bonito, </w:t>
+      </w:r>
+      <w:r>
+        <w:rPr>
+          <w:i/>
+        </w:rPr>
+        <w:t>Sarda australis</w:t>
+      </w:r>
+      <w:r>
+        <w:t xml:space="preserve"> (Family Scombridae), with some observations on its reproductive biology. Marine and Freshwater Research 64:671–678.</w:t>
       </w:r>
     </w:p>
     <w:p>
@@ -5559,7 +5957,13 @@
       </w:pPr>
       <w:r>
         <w:lastRenderedPageBreak/>
-        <w:t>Table 1: Parameter estimates</w:t>
+        <w:t>Table 1</w:t>
+      </w:r>
+      <w:r>
+        <w:t xml:space="preserve">. </w:t>
+      </w:r>
+      <w:r>
+        <w:t xml:space="preserve"> Parameter estimates</w:t>
       </w:r>
       <w:r>
         <w:t xml:space="preserve"> and A</w:t>
@@ -5568,7 +5972,13 @@
         <w:t>kaike Information Criterion (</w:t>
       </w:r>
       <w:r>
-        <w:t>AIC) from the fits of Equation 2 and Equation 3</w:t>
+        <w:t xml:space="preserve">AIC) </w:t>
+      </w:r>
+      <w:r>
+        <w:t xml:space="preserve">values </w:t>
+      </w:r>
+      <w:r>
+        <w:t>from the fits of Equation 2 and Equation 3</w:t>
       </w:r>
       <w:r>
         <w:t xml:space="preserve"> to the </w:t>
@@ -5583,7 +5993,10 @@
         <w:t xml:space="preserve"> and three sites </w:t>
       </w:r>
       <w:r>
-        <w:t>for m</w:t>
+        <w:t>of Easterb</w:t>
+      </w:r>
+      <w:r>
+        <w:t xml:space="preserve"> m</w:t>
       </w:r>
       <w:r>
         <w:t>osquitofish</w:t>
@@ -6238,7 +6651,7 @@
               <w:rPr>
                 <w:rFonts w:ascii="Times New Roman" w:hAnsi="Times New Roman" w:cs="Times New Roman"/>
               </w:rPr>
-              <w:t>71.8</w:t>
+              <w:t>71.9</w:t>
             </w:r>
           </w:p>
           <w:p>
@@ -6253,7 +6666,13 @@
               <w:rPr>
                 <w:rFonts w:ascii="Times New Roman" w:hAnsi="Times New Roman" w:cs="Times New Roman"/>
               </w:rPr>
-              <w:t>(59.6,125.8)</w:t>
+              <w:t>(59.6,125.7</w:t>
+            </w:r>
+            <w:r>
+              <w:rPr>
+                <w:rFonts w:ascii="Times New Roman" w:hAnsi="Times New Roman" w:cs="Times New Roman"/>
+              </w:rPr>
+              <w:t>)</w:t>
             </w:r>
           </w:p>
         </w:tc>
@@ -6472,7 +6891,13 @@
               <w:rPr>
                 <w:rFonts w:ascii="Times New Roman" w:hAnsi="Times New Roman" w:cs="Times New Roman"/>
               </w:rPr>
-              <w:t>(58.5,123.8)</w:t>
+              <w:t>(58.5,120.4</w:t>
+            </w:r>
+            <w:r>
+              <w:rPr>
+                <w:rFonts w:ascii="Times New Roman" w:hAnsi="Times New Roman" w:cs="Times New Roman"/>
+              </w:rPr>
+              <w:t>)</w:t>
             </w:r>
           </w:p>
         </w:tc>
@@ -6573,7 +6998,7 @@
               <w:rPr>
                 <w:rFonts w:ascii="Times New Roman" w:hAnsi="Times New Roman" w:cs="Times New Roman"/>
               </w:rPr>
-              <w:t>38.1</w:t>
+              <w:t>47.0</w:t>
             </w:r>
           </w:p>
           <w:p>
@@ -6588,7 +7013,25 @@
               <w:rPr>
                 <w:rFonts w:ascii="Times New Roman" w:hAnsi="Times New Roman" w:cs="Times New Roman"/>
               </w:rPr>
-              <w:t>(36.4,39.8)</w:t>
+              <w:t>(42</w:t>
+            </w:r>
+            <w:r>
+              <w:rPr>
+                <w:rFonts w:ascii="Times New Roman" w:hAnsi="Times New Roman" w:cs="Times New Roman"/>
+              </w:rPr>
+              <w:t>.4,</w:t>
+            </w:r>
+            <w:r>
+              <w:rPr>
+                <w:rFonts w:ascii="Times New Roman" w:hAnsi="Times New Roman" w:cs="Times New Roman"/>
+              </w:rPr>
+              <w:t>57.1</w:t>
+            </w:r>
+            <w:r>
+              <w:rPr>
+                <w:rFonts w:ascii="Times New Roman" w:hAnsi="Times New Roman" w:cs="Times New Roman"/>
+              </w:rPr>
+              <w:t>)</w:t>
             </w:r>
           </w:p>
         </w:tc>
@@ -6855,7 +7298,13 @@
               <w:rPr>
                 <w:rFonts w:ascii="Times New Roman" w:hAnsi="Times New Roman" w:cs="Times New Roman"/>
               </w:rPr>
-              <w:t>(0.10,0.75)</w:t>
+              <w:t>(0.10,0.77</w:t>
+            </w:r>
+            <w:r>
+              <w:rPr>
+                <w:rFonts w:ascii="Times New Roman" w:hAnsi="Times New Roman" w:cs="Times New Roman"/>
+              </w:rPr>
+              <w:t>)</w:t>
             </w:r>
           </w:p>
         </w:tc>
@@ -6947,7 +7396,7 @@
               <w:rPr>
                 <w:rFonts w:ascii="Times New Roman" w:hAnsi="Times New Roman" w:cs="Times New Roman"/>
               </w:rPr>
-              <w:t>2.14</w:t>
+              <w:t>0.77</w:t>
             </w:r>
           </w:p>
           <w:p>
@@ -6962,7 +7411,13 @@
               <w:rPr>
                 <w:rFonts w:ascii="Times New Roman" w:hAnsi="Times New Roman" w:cs="Times New Roman"/>
               </w:rPr>
-              <w:t>(1.78,2.94)</w:t>
+              <w:t>(0.51,1.12</w:t>
+            </w:r>
+            <w:r>
+              <w:rPr>
+                <w:rFonts w:ascii="Times New Roman" w:hAnsi="Times New Roman" w:cs="Times New Roman"/>
+              </w:rPr>
+              <w:t>)</w:t>
             </w:r>
           </w:p>
         </w:tc>
@@ -7340,7 +7795,7 @@
               <w:rPr>
                 <w:rFonts w:ascii="Times New Roman" w:hAnsi="Times New Roman" w:cs="Times New Roman"/>
               </w:rPr>
-              <w:t>-0.12</w:t>
+              <w:t>-0.41</w:t>
             </w:r>
           </w:p>
           <w:p>
@@ -7355,7 +7810,13 @@
               <w:rPr>
                 <w:rFonts w:ascii="Times New Roman" w:hAnsi="Times New Roman" w:cs="Times New Roman"/>
               </w:rPr>
-              <w:t>(-0.16,-0.02)</w:t>
+              <w:t>(-0.49,-0.19</w:t>
+            </w:r>
+            <w:r>
+              <w:rPr>
+                <w:rFonts w:ascii="Times New Roman" w:hAnsi="Times New Roman" w:cs="Times New Roman"/>
+              </w:rPr>
+              <w:t>)</w:t>
             </w:r>
           </w:p>
         </w:tc>
@@ -7733,7 +8194,7 @@
               <w:rPr>
                 <w:rFonts w:ascii="Times New Roman" w:hAnsi="Times New Roman" w:cs="Times New Roman"/>
               </w:rPr>
-              <w:t>0.75</w:t>
+              <w:t>0.61</w:t>
             </w:r>
           </w:p>
           <w:p>
@@ -7748,7 +8209,13 @@
               <w:rPr>
                 <w:rFonts w:ascii="Times New Roman" w:hAnsi="Times New Roman" w:cs="Times New Roman"/>
               </w:rPr>
-              <w:t>(0.73,0.78)</w:t>
+              <w:t>(0.55,0.65</w:t>
+            </w:r>
+            <w:r>
+              <w:rPr>
+                <w:rFonts w:ascii="Times New Roman" w:hAnsi="Times New Roman" w:cs="Times New Roman"/>
+              </w:rPr>
+              <w:t>)</w:t>
             </w:r>
           </w:p>
         </w:tc>
@@ -8110,7 +8577,13 @@
               <w:rPr>
                 <w:rFonts w:ascii="Times New Roman" w:hAnsi="Times New Roman" w:cs="Times New Roman"/>
               </w:rPr>
-              <w:t>(0.00,0.08)</w:t>
+              <w:t>(0.00,0.26</w:t>
+            </w:r>
+            <w:r>
+              <w:rPr>
+                <w:rFonts w:ascii="Times New Roman" w:hAnsi="Times New Roman" w:cs="Times New Roman"/>
+              </w:rPr>
+              <w:t>)</w:t>
             </w:r>
           </w:p>
         </w:tc>
@@ -8545,7 +9018,7 @@
               <w:rPr>
                 <w:rFonts w:ascii="Times New Roman" w:hAnsi="Times New Roman" w:cs="Times New Roman"/>
               </w:rPr>
-              <w:t>5109.5</w:t>
+              <w:t>5018.4</w:t>
             </w:r>
           </w:p>
         </w:tc>
@@ -8584,7 +9057,19 @@
         <w:rPr>
           <w:rFonts w:ascii="Times New Roman" w:eastAsiaTheme="minorEastAsia" w:hAnsi="Times New Roman" w:cs="Times New Roman"/>
         </w:rPr>
-        <w:t xml:space="preserve"> was constrained to be less than 1 during model fitting.</w:t>
+        <w:t xml:space="preserve"> was constrained to be less than </w:t>
+      </w:r>
+      <w:r>
+        <w:rPr>
+          <w:rFonts w:ascii="Times New Roman" w:eastAsiaTheme="minorEastAsia" w:hAnsi="Times New Roman" w:cs="Times New Roman"/>
+        </w:rPr>
+        <w:t xml:space="preserve">or equal to </w:t>
+      </w:r>
+      <w:r>
+        <w:rPr>
+          <w:rFonts w:ascii="Times New Roman" w:eastAsiaTheme="minorEastAsia" w:hAnsi="Times New Roman" w:cs="Times New Roman"/>
+        </w:rPr>
+        <w:t>1 during model fitting.</w:t>
       </w:r>
     </w:p>
     <w:p>
@@ -9028,6 +9513,9 @@
       </w:r>
       <w:r>
         <w:t xml:space="preserve">(A) and standard lengths at age for </w:t>
+      </w:r>
+      <w:r>
+        <w:t xml:space="preserve">Eastern </w:t>
       </w:r>
       <w:r>
         <w:t>m</w:t>
@@ -11861,6 +12349,19 @@
       <w:szCs w:val="16"/>
     </w:rPr>
   </w:style>
+  <w:style w:type="paragraph" w:customStyle="1" w:styleId="References">
+    <w:name w:val="References"/>
+    <w:basedOn w:val="Normal"/>
+    <w:qFormat/>
+    <w:rsid w:val="004E4B29"/>
+    <w:pPr>
+      <w:spacing w:after="0" w:line="480" w:lineRule="auto"/>
+      <w:ind w:left="360" w:hanging="360"/>
+    </w:pPr>
+    <w:rPr>
+      <w:rFonts w:ascii="Times New Roman" w:hAnsi="Times New Roman" w:cs="Times New Roman"/>
+    </w:rPr>
+  </w:style>
 </w:styles>
 </file>
 
@@ -12187,7 +12688,7 @@
 </file>
 
 <file path=customXml/itemProps1.xml><?xml version="1.0" encoding="utf-8"?>
-<ds:datastoreItem xmlns:ds="http://schemas.openxmlformats.org/officeDocument/2006/customXml" ds:itemID="{87CD1481-C452-477B-A53A-A54579AAE17E}">
+<ds:datastoreItem xmlns:ds="http://schemas.openxmlformats.org/officeDocument/2006/customXml" ds:itemID="{2A603898-C9BC-4321-BBE5-DC8B4F337331}">
   <ds:schemaRefs>
     <ds:schemaRef ds:uri="http://schemas.openxmlformats.org/officeDocument/2006/bibliography"/>
   </ds:schemaRefs>

--- a/doc/Ogle_Paulyetal_Revisited_v0_5.docx
+++ b/doc/Ogle_Paulyetal_Revisited_v0_5.docx
@@ -4914,8 +4914,6 @@
       <w:r>
         <w:t xml:space="preserve">Andrew Jensen, </w:t>
       </w:r>
-      <w:bookmarkStart w:id="4" w:name="_GoBack"/>
-      <w:bookmarkEnd w:id="4"/>
       <w:r>
         <w:t xml:space="preserve">Danial Pauly, </w:t>
       </w:r>
@@ -4932,10 +4930,10 @@
       <w:pPr>
         <w:pStyle w:val="Heading3"/>
       </w:pPr>
-      <w:bookmarkStart w:id="5" w:name="appendices"/>
-      <w:bookmarkStart w:id="6" w:name="appendix-1"/>
+      <w:bookmarkStart w:id="4" w:name="appendices"/>
+      <w:bookmarkStart w:id="5" w:name="appendix-1"/>
+      <w:bookmarkEnd w:id="4"/>
       <w:bookmarkEnd w:id="5"/>
-      <w:bookmarkEnd w:id="6"/>
       <w:r>
         <w:t xml:space="preserve">Appendix A.  R Function to Compute </w:t>
       </w:r>
@@ -5192,8 +5190,8 @@
       <w:pPr>
         <w:pStyle w:val="BodyText"/>
       </w:pPr>
-      <w:bookmarkStart w:id="7" w:name="appendix-2"/>
-      <w:bookmarkEnd w:id="7"/>
+      <w:bookmarkStart w:id="6" w:name="appendix-2"/>
+      <w:bookmarkEnd w:id="6"/>
     </w:p>
     <w:p>
       <w:pPr>
@@ -5684,8 +5682,8 @@
       <w:pPr>
         <w:pStyle w:val="Heading3"/>
       </w:pPr>
-      <w:bookmarkStart w:id="8" w:name="references"/>
-      <w:bookmarkEnd w:id="8"/>
+      <w:bookmarkStart w:id="7" w:name="references"/>
+      <w:bookmarkEnd w:id="7"/>
       <w:r>
         <w:t>Online Supplement</w:t>
       </w:r>
@@ -6666,7 +6664,7 @@
               <w:rPr>
                 <w:rFonts w:ascii="Times New Roman" w:hAnsi="Times New Roman" w:cs="Times New Roman"/>
               </w:rPr>
-              <w:t>(59.6,125.7</w:t>
+              <w:t>(59.6,125.8</w:t>
             </w:r>
             <w:r>
               <w:rPr>
@@ -6891,7 +6889,7 @@
               <w:rPr>
                 <w:rFonts w:ascii="Times New Roman" w:hAnsi="Times New Roman" w:cs="Times New Roman"/>
               </w:rPr>
-              <w:t>(58.5,120.4</w:t>
+              <w:t>(58.5,124.7</w:t>
             </w:r>
             <w:r>
               <w:rPr>
@@ -7025,8 +7023,10 @@
               <w:rPr>
                 <w:rFonts w:ascii="Times New Roman" w:hAnsi="Times New Roman" w:cs="Times New Roman"/>
               </w:rPr>
-              <w:t>57.1</w:t>
+              <w:t>57.0</w:t>
             </w:r>
+            <w:bookmarkStart w:id="8" w:name="_GoBack"/>
+            <w:bookmarkEnd w:id="8"/>
             <w:r>
               <w:rPr>
                 <w:rFonts w:ascii="Times New Roman" w:hAnsi="Times New Roman" w:cs="Times New Roman"/>
@@ -7298,7 +7298,7 @@
               <w:rPr>
                 <w:rFonts w:ascii="Times New Roman" w:hAnsi="Times New Roman" w:cs="Times New Roman"/>
               </w:rPr>
-              <w:t>(0.10,0.77</w:t>
+              <w:t>(0.10,0.76</w:t>
             </w:r>
             <w:r>
               <w:rPr>
@@ -7375,7 +7375,13 @@
               <w:rPr>
                 <w:rFonts w:ascii="Times New Roman" w:hAnsi="Times New Roman" w:cs="Times New Roman"/>
               </w:rPr>
-              <w:t>(0.85,2.57)</w:t>
+              <w:t>(0.85,2.58</w:t>
+            </w:r>
+            <w:r>
+              <w:rPr>
+                <w:rFonts w:ascii="Times New Roman" w:hAnsi="Times New Roman" w:cs="Times New Roman"/>
+              </w:rPr>
+              <w:t>)</w:t>
             </w:r>
           </w:p>
         </w:tc>
@@ -12688,7 +12694,7 @@
 </file>
 
 <file path=customXml/itemProps1.xml><?xml version="1.0" encoding="utf-8"?>
-<ds:datastoreItem xmlns:ds="http://schemas.openxmlformats.org/officeDocument/2006/customXml" ds:itemID="{2A603898-C9BC-4321-BBE5-DC8B4F337331}">
+<ds:datastoreItem xmlns:ds="http://schemas.openxmlformats.org/officeDocument/2006/customXml" ds:itemID="{78B06BEF-ABDE-4F76-8D12-B52089885070}">
   <ds:schemaRefs>
     <ds:schemaRef ds:uri="http://schemas.openxmlformats.org/officeDocument/2006/bibliography"/>
   </ds:schemaRefs>
